--- a/Base de Datos/Documento de preparacion.docx
+++ b/Base de Datos/Documento de preparacion.docx
@@ -1,6 +1,6 @@
 
 <file path=word/document.xml><?xml version="1.0" encoding="utf-8"?>
-<w:document xmlns:wpc="http://schemas.microsoft.com/office/word/2010/wordprocessingCanvas" xmlns:cx="http://schemas.microsoft.com/office/drawing/2014/chartex" xmlns:cx1="http://schemas.microsoft.com/office/drawing/2015/9/8/chartex" xmlns:cx2="http://schemas.microsoft.com/office/drawing/2015/10/21/chartex" xmlns:cx3="http://schemas.microsoft.com/office/drawing/2016/5/9/chartex" xmlns:cx4="http://schemas.microsoft.com/office/drawing/2016/5/10/chartex" xmlns:cx5="http://schemas.microsoft.com/office/drawing/2016/5/11/chartex" xmlns:mc="http://schemas.openxmlformats.org/markup-compatibility/2006" xmlns:o="urn:schemas-microsoft-com:office:office" xmlns:r="http://schemas.openxmlformats.org/officeDocument/2006/relationships" xmlns:m="http://schemas.openxmlformats.org/officeDocument/2006/math" xmlns:v="urn:schemas-microsoft-com:vml" xmlns:wp14="http://schemas.microsoft.com/office/word/2010/wordprocessingDrawing" xmlns:wp="http://schemas.openxmlformats.org/drawingml/2006/wordprocessingDrawing" xmlns:w10="urn:schemas-microsoft-com:office:word" xmlns:w="http://schemas.openxmlformats.org/wordprocessingml/2006/main" xmlns:w14="http://schemas.microsoft.com/office/word/2010/wordml" xmlns:w15="http://schemas.microsoft.com/office/word/2012/wordml" xmlns:w16se="http://schemas.microsoft.com/office/word/2015/wordml/symex" xmlns:wpg="http://schemas.microsoft.com/office/word/2010/wordprocessingGroup" xmlns:wpi="http://schemas.microsoft.com/office/word/2010/wordprocessingInk" xmlns:wne="http://schemas.microsoft.com/office/word/2006/wordml" xmlns:wps="http://schemas.microsoft.com/office/word/2010/wordprocessingShape" mc:Ignorable="w14 w15 w16se wp14">
+<w:document xmlns:wpc="http://schemas.microsoft.com/office/word/2010/wordprocessingCanvas" xmlns:mc="http://schemas.openxmlformats.org/markup-compatibility/2006" xmlns:o="urn:schemas-microsoft-com:office:office" xmlns:r="http://schemas.openxmlformats.org/officeDocument/2006/relationships" xmlns:m="http://schemas.openxmlformats.org/officeDocument/2006/math" xmlns:v="urn:schemas-microsoft-com:vml" xmlns:wp14="http://schemas.microsoft.com/office/word/2010/wordprocessingDrawing" xmlns:wp="http://schemas.openxmlformats.org/drawingml/2006/wordprocessingDrawing" xmlns:w10="urn:schemas-microsoft-com:office:word" xmlns:w="http://schemas.openxmlformats.org/wordprocessingml/2006/main" xmlns:w14="http://schemas.microsoft.com/office/word/2010/wordml" xmlns:w15="http://schemas.microsoft.com/office/word/2012/wordml" xmlns:wpg="http://schemas.microsoft.com/office/word/2010/wordprocessingGroup" xmlns:wpi="http://schemas.microsoft.com/office/word/2010/wordprocessingInk" xmlns:wne="http://schemas.microsoft.com/office/word/2006/wordml" xmlns:wps="http://schemas.microsoft.com/office/word/2010/wordprocessingShape" mc:Ignorable="w14 w15 wp14">
   <w:body>
     <w:p>
       <w:pPr>
@@ -19,8 +19,6 @@
         </w:rPr>
         <w:t>Atributos de la BD</w:t>
       </w:r>
-      <w:bookmarkStart w:id="0" w:name="_GoBack"/>
-      <w:bookmarkEnd w:id="0"/>
     </w:p>
     <w:p>
       <w:pPr>
@@ -29,6 +27,7 @@
           <w:ilvl w:val="0"/>
           <w:numId w:val="1"/>
         </w:numPr>
+        <w:shd w:val="clear" w:color="auto" w:fill="F7CAAC" w:themeFill="accent2" w:themeFillTint="66"/>
         <w:spacing w:after="0" w:line="240" w:lineRule="auto"/>
         <w:rPr>
           <w:rFonts w:ascii="Calibri" w:eastAsia="Times New Roman" w:hAnsi="Calibri" w:cs="Calibri"/>
@@ -52,6 +51,7 @@
           <w:ilvl w:val="0"/>
           <w:numId w:val="1"/>
         </w:numPr>
+        <w:shd w:val="clear" w:color="auto" w:fill="F7CAAC" w:themeFill="accent2" w:themeFillTint="66"/>
         <w:spacing w:after="0" w:line="240" w:lineRule="auto"/>
         <w:rPr>
           <w:rFonts w:ascii="Calibri" w:eastAsia="Times New Roman" w:hAnsi="Calibri" w:cs="Calibri"/>
@@ -77,6 +77,7 @@
           <w:ilvl w:val="0"/>
           <w:numId w:val="1"/>
         </w:numPr>
+        <w:shd w:val="clear" w:color="auto" w:fill="F7CAAC" w:themeFill="accent2" w:themeFillTint="66"/>
         <w:spacing w:after="0" w:line="240" w:lineRule="auto"/>
         <w:rPr>
           <w:rFonts w:ascii="Calibri" w:eastAsia="Times New Roman" w:hAnsi="Calibri" w:cs="Calibri"/>
@@ -93,6 +94,7 @@
         </w:rPr>
         <w:t>Phylum</w:t>
       </w:r>
+      <w:proofErr w:type="spellEnd"/>
     </w:p>
     <w:p>
       <w:pPr>
@@ -101,6 +103,7 @@
           <w:ilvl w:val="0"/>
           <w:numId w:val="1"/>
         </w:numPr>
+        <w:shd w:val="clear" w:color="auto" w:fill="F7CAAC" w:themeFill="accent2" w:themeFillTint="66"/>
         <w:spacing w:after="0" w:line="240" w:lineRule="auto"/>
         <w:rPr>
           <w:rFonts w:ascii="Calibri" w:eastAsia="Times New Roman" w:hAnsi="Calibri" w:cs="Calibri"/>
@@ -108,6 +111,7 @@
           <w:lang w:eastAsia="es-ES"/>
         </w:rPr>
       </w:pPr>
+      <w:proofErr w:type="spellStart"/>
       <w:r>
         <w:rPr>
           <w:rFonts w:ascii="Calibri" w:eastAsia="Times New Roman" w:hAnsi="Calibri" w:cs="Calibri"/>
@@ -125,6 +129,7 @@
           <w:ilvl w:val="0"/>
           <w:numId w:val="1"/>
         </w:numPr>
+        <w:shd w:val="clear" w:color="auto" w:fill="F7CAAC" w:themeFill="accent2" w:themeFillTint="66"/>
         <w:spacing w:after="0" w:line="240" w:lineRule="auto"/>
         <w:rPr>
           <w:rFonts w:ascii="Calibri" w:eastAsia="Times New Roman" w:hAnsi="Calibri" w:cs="Calibri"/>
@@ -150,6 +155,7 @@
           <w:ilvl w:val="0"/>
           <w:numId w:val="1"/>
         </w:numPr>
+        <w:shd w:val="clear" w:color="auto" w:fill="F7CAAC" w:themeFill="accent2" w:themeFillTint="66"/>
         <w:spacing w:after="0" w:line="240" w:lineRule="auto"/>
         <w:rPr>
           <w:rFonts w:ascii="Calibri" w:eastAsia="Times New Roman" w:hAnsi="Calibri" w:cs="Calibri"/>
@@ -175,6 +181,7 @@
           <w:ilvl w:val="0"/>
           <w:numId w:val="1"/>
         </w:numPr>
+        <w:shd w:val="clear" w:color="auto" w:fill="F7CAAC" w:themeFill="accent2" w:themeFillTint="66"/>
         <w:spacing w:after="0" w:line="240" w:lineRule="auto"/>
         <w:rPr>
           <w:rFonts w:ascii="Calibri" w:eastAsia="Times New Roman" w:hAnsi="Calibri" w:cs="Calibri"/>
@@ -200,6 +207,7 @@
           <w:ilvl w:val="0"/>
           <w:numId w:val="1"/>
         </w:numPr>
+        <w:shd w:val="clear" w:color="auto" w:fill="F7CAAC" w:themeFill="accent2" w:themeFillTint="66"/>
         <w:spacing w:after="0" w:line="240" w:lineRule="auto"/>
         <w:rPr>
           <w:rFonts w:ascii="Calibri" w:eastAsia="Times New Roman" w:hAnsi="Calibri" w:cs="Calibri"/>
@@ -225,6 +233,7 @@
           <w:ilvl w:val="0"/>
           <w:numId w:val="1"/>
         </w:numPr>
+        <w:shd w:val="clear" w:color="auto" w:fill="E2EFD9" w:themeFill="accent6" w:themeFillTint="33"/>
         <w:spacing w:after="0" w:line="240" w:lineRule="auto"/>
         <w:rPr>
           <w:rFonts w:ascii="Calibri" w:eastAsia="Times New Roman" w:hAnsi="Calibri" w:cs="Calibri"/>
@@ -250,6 +259,7 @@
           <w:ilvl w:val="0"/>
           <w:numId w:val="1"/>
         </w:numPr>
+        <w:shd w:val="clear" w:color="auto" w:fill="E2EFD9" w:themeFill="accent6" w:themeFillTint="33"/>
         <w:spacing w:after="0" w:line="240" w:lineRule="auto"/>
         <w:rPr>
           <w:rFonts w:ascii="Calibri" w:eastAsia="Times New Roman" w:hAnsi="Calibri" w:cs="Calibri"/>
@@ -266,6 +276,26 @@
         </w:rPr>
         <w:t>Scientific</w:t>
       </w:r>
+      <w:proofErr w:type="spellEnd"/>
+      <w:r>
+        <w:rPr>
+          <w:rFonts w:ascii="Calibri" w:eastAsia="Times New Roman" w:hAnsi="Calibri" w:cs="Calibri"/>
+          <w:color w:val="000000"/>
+          <w:lang w:eastAsia="es-ES"/>
+        </w:rPr>
+        <w:t xml:space="preserve"> </w:t>
+      </w:r>
+      <w:proofErr w:type="spellStart"/>
+      <w:r>
+        <w:rPr>
+          <w:rFonts w:ascii="Calibri" w:eastAsia="Times New Roman" w:hAnsi="Calibri" w:cs="Calibri"/>
+          <w:color w:val="000000"/>
+          <w:lang w:eastAsia="es-ES"/>
+        </w:rPr>
+        <w:t>Name</w:t>
+      </w:r>
+      <w:bookmarkStart w:id="0" w:name="_GoBack"/>
+      <w:bookmarkEnd w:id="0"/>
       <w:proofErr w:type="spellEnd"/>
     </w:p>
     <w:p>
@@ -275,6 +305,7 @@
           <w:ilvl w:val="0"/>
           <w:numId w:val="1"/>
         </w:numPr>
+        <w:shd w:val="clear" w:color="auto" w:fill="E2EFD9" w:themeFill="accent6" w:themeFillTint="33"/>
         <w:spacing w:after="0" w:line="240" w:lineRule="auto"/>
         <w:rPr>
           <w:rFonts w:ascii="Calibri" w:eastAsia="Times New Roman" w:hAnsi="Calibri" w:cs="Calibri"/>
@@ -289,7 +320,7 @@
           <w:color w:val="000000"/>
           <w:lang w:eastAsia="es-ES"/>
         </w:rPr>
-        <w:t>Name</w:t>
+        <w:t>Author</w:t>
       </w:r>
       <w:proofErr w:type="spellEnd"/>
     </w:p>
@@ -300,6 +331,7 @@
           <w:ilvl w:val="0"/>
           <w:numId w:val="1"/>
         </w:numPr>
+        <w:shd w:val="clear" w:color="auto" w:fill="E2EFD9" w:themeFill="accent6" w:themeFillTint="33"/>
         <w:spacing w:after="0" w:line="240" w:lineRule="auto"/>
         <w:rPr>
           <w:rFonts w:ascii="Calibri" w:eastAsia="Times New Roman" w:hAnsi="Calibri" w:cs="Calibri"/>
@@ -307,16 +339,14 @@
           <w:lang w:eastAsia="es-ES"/>
         </w:rPr>
       </w:pPr>
-      <w:proofErr w:type="spellStart"/>
-      <w:r>
-        <w:rPr>
-          <w:rFonts w:ascii="Calibri" w:eastAsia="Times New Roman" w:hAnsi="Calibri" w:cs="Calibri"/>
-          <w:color w:val="000000"/>
-          <w:lang w:eastAsia="es-ES"/>
-        </w:rPr>
-        <w:t>Author</w:t>
-      </w:r>
-      <w:proofErr w:type="spellEnd"/>
+      <w:r>
+        <w:rPr>
+          <w:rFonts w:ascii="Calibri" w:eastAsia="Times New Roman" w:hAnsi="Calibri" w:cs="Calibri"/>
+          <w:color w:val="000000"/>
+          <w:lang w:eastAsia="es-ES"/>
+        </w:rPr>
+        <w:t>Rank</w:t>
+      </w:r>
     </w:p>
     <w:p>
       <w:pPr>
@@ -325,6 +355,7 @@
           <w:ilvl w:val="0"/>
           <w:numId w:val="1"/>
         </w:numPr>
+        <w:shd w:val="clear" w:color="auto" w:fill="E2EFD9" w:themeFill="accent6" w:themeFillTint="33"/>
         <w:spacing w:after="0" w:line="240" w:lineRule="auto"/>
         <w:rPr>
           <w:rFonts w:ascii="Calibri" w:eastAsia="Times New Roman" w:hAnsi="Calibri" w:cs="Calibri"/>
@@ -332,14 +363,16 @@
           <w:lang w:eastAsia="es-ES"/>
         </w:rPr>
       </w:pPr>
-      <w:r>
-        <w:rPr>
-          <w:rFonts w:ascii="Calibri" w:eastAsia="Times New Roman" w:hAnsi="Calibri" w:cs="Calibri"/>
-          <w:color w:val="000000"/>
-          <w:lang w:eastAsia="es-ES"/>
-        </w:rPr>
-        <w:t>Rank</w:t>
-      </w:r>
+      <w:proofErr w:type="spellStart"/>
+      <w:r>
+        <w:rPr>
+          <w:rFonts w:ascii="Calibri" w:eastAsia="Times New Roman" w:hAnsi="Calibri" w:cs="Calibri"/>
+          <w:color w:val="000000"/>
+          <w:lang w:eastAsia="es-ES"/>
+        </w:rPr>
+        <w:t>Listing</w:t>
+      </w:r>
+      <w:proofErr w:type="spellEnd"/>
     </w:p>
     <w:p>
       <w:pPr>
@@ -348,6 +381,7 @@
           <w:ilvl w:val="0"/>
           <w:numId w:val="1"/>
         </w:numPr>
+        <w:shd w:val="clear" w:color="auto" w:fill="E2EFD9" w:themeFill="accent6" w:themeFillTint="33"/>
         <w:spacing w:after="0" w:line="240" w:lineRule="auto"/>
         <w:rPr>
           <w:rFonts w:ascii="Calibri" w:eastAsia="Times New Roman" w:hAnsi="Calibri" w:cs="Calibri"/>
@@ -362,7 +396,7 @@
           <w:color w:val="000000"/>
           <w:lang w:eastAsia="es-ES"/>
         </w:rPr>
-        <w:t>Listing</w:t>
+        <w:t>Party</w:t>
       </w:r>
       <w:proofErr w:type="spellEnd"/>
     </w:p>
@@ -373,6 +407,7 @@
           <w:ilvl w:val="0"/>
           <w:numId w:val="1"/>
         </w:numPr>
+        <w:shd w:val="clear" w:color="auto" w:fill="E2EFD9" w:themeFill="accent6" w:themeFillTint="33"/>
         <w:spacing w:after="0" w:line="240" w:lineRule="auto"/>
         <w:rPr>
           <w:rFonts w:ascii="Calibri" w:eastAsia="Times New Roman" w:hAnsi="Calibri" w:cs="Calibri"/>
@@ -387,7 +422,25 @@
           <w:color w:val="000000"/>
           <w:lang w:eastAsia="es-ES"/>
         </w:rPr>
-        <w:t>Party</w:t>
+        <w:t>Listed</w:t>
+      </w:r>
+      <w:proofErr w:type="spellEnd"/>
+      <w:r>
+        <w:rPr>
+          <w:rFonts w:ascii="Calibri" w:eastAsia="Times New Roman" w:hAnsi="Calibri" w:cs="Calibri"/>
+          <w:color w:val="000000"/>
+          <w:lang w:eastAsia="es-ES"/>
+        </w:rPr>
+        <w:t xml:space="preserve"> </w:t>
+      </w:r>
+      <w:proofErr w:type="spellStart"/>
+      <w:r>
+        <w:rPr>
+          <w:rFonts w:ascii="Calibri" w:eastAsia="Times New Roman" w:hAnsi="Calibri" w:cs="Calibri"/>
+          <w:color w:val="000000"/>
+          <w:lang w:eastAsia="es-ES"/>
+        </w:rPr>
+        <w:t>under</w:t>
       </w:r>
       <w:proofErr w:type="spellEnd"/>
     </w:p>
@@ -398,6 +451,7 @@
           <w:ilvl w:val="0"/>
           <w:numId w:val="1"/>
         </w:numPr>
+        <w:shd w:val="clear" w:color="auto" w:fill="E2EFD9" w:themeFill="accent6" w:themeFillTint="33"/>
         <w:spacing w:after="0" w:line="240" w:lineRule="auto"/>
         <w:rPr>
           <w:rFonts w:ascii="Calibri" w:eastAsia="Times New Roman" w:hAnsi="Calibri" w:cs="Calibri"/>
@@ -405,34 +459,14 @@
           <w:lang w:eastAsia="es-ES"/>
         </w:rPr>
       </w:pPr>
-      <w:proofErr w:type="spellStart"/>
-      <w:r>
-        <w:rPr>
-          <w:rFonts w:ascii="Calibri" w:eastAsia="Times New Roman" w:hAnsi="Calibri" w:cs="Calibri"/>
-          <w:color w:val="000000"/>
-          <w:lang w:eastAsia="es-ES"/>
-        </w:rPr>
-        <w:t>Listed</w:t>
-      </w:r>
-      <w:proofErr w:type="spellEnd"/>
-      <w:r>
-        <w:rPr>
-          <w:rFonts w:ascii="Calibri" w:eastAsia="Times New Roman" w:hAnsi="Calibri" w:cs="Calibri"/>
-          <w:color w:val="000000"/>
-          <w:lang w:eastAsia="es-ES"/>
-        </w:rPr>
-        <w:t xml:space="preserve"> </w:t>
-      </w:r>
-      <w:proofErr w:type="spellStart"/>
-      <w:r>
-        <w:rPr>
-          <w:rFonts w:ascii="Calibri" w:eastAsia="Times New Roman" w:hAnsi="Calibri" w:cs="Calibri"/>
-          <w:color w:val="000000"/>
-          <w:lang w:eastAsia="es-ES"/>
-        </w:rPr>
-        <w:t>under</w:t>
-      </w:r>
-      <w:proofErr w:type="spellEnd"/>
+      <w:r>
+        <w:rPr>
+          <w:rFonts w:ascii="Calibri" w:eastAsia="Times New Roman" w:hAnsi="Calibri" w:cs="Calibri"/>
+          <w:color w:val="000000"/>
+          <w:lang w:eastAsia="es-ES"/>
+        </w:rPr>
+        <w:t>Full note</w:t>
+      </w:r>
     </w:p>
     <w:p>
       <w:pPr>
@@ -441,6 +475,7 @@
           <w:ilvl w:val="0"/>
           <w:numId w:val="1"/>
         </w:numPr>
+        <w:shd w:val="clear" w:color="auto" w:fill="E2EFD9" w:themeFill="accent6" w:themeFillTint="33"/>
         <w:spacing w:after="0" w:line="240" w:lineRule="auto"/>
         <w:rPr>
           <w:rFonts w:ascii="Calibri" w:eastAsia="Times New Roman" w:hAnsi="Calibri" w:cs="Calibri"/>
@@ -454,7 +489,7 @@
           <w:color w:val="000000"/>
           <w:lang w:eastAsia="es-ES"/>
         </w:rPr>
-        <w:t>Full note</w:t>
+        <w:t># Full note</w:t>
       </w:r>
     </w:p>
     <w:p>
@@ -464,6 +499,7 @@
           <w:ilvl w:val="0"/>
           <w:numId w:val="1"/>
         </w:numPr>
+        <w:shd w:val="clear" w:color="auto" w:fill="E2EFD9" w:themeFill="accent6" w:themeFillTint="33"/>
         <w:spacing w:after="0" w:line="240" w:lineRule="auto"/>
         <w:rPr>
           <w:rFonts w:ascii="Calibri" w:eastAsia="Times New Roman" w:hAnsi="Calibri" w:cs="Calibri"/>
@@ -471,14 +507,16 @@
           <w:lang w:eastAsia="es-ES"/>
         </w:rPr>
       </w:pPr>
-      <w:r>
-        <w:rPr>
-          <w:rFonts w:ascii="Calibri" w:eastAsia="Times New Roman" w:hAnsi="Calibri" w:cs="Calibri"/>
-          <w:color w:val="000000"/>
-          <w:lang w:eastAsia="es-ES"/>
-        </w:rPr>
-        <w:t># Full note</w:t>
-      </w:r>
+      <w:proofErr w:type="spellStart"/>
+      <w:r>
+        <w:rPr>
+          <w:rFonts w:ascii="Calibri" w:eastAsia="Times New Roman" w:hAnsi="Calibri" w:cs="Calibri"/>
+          <w:color w:val="000000"/>
+          <w:lang w:eastAsia="es-ES"/>
+        </w:rPr>
+        <w:t>All_DistributionFullNames</w:t>
+      </w:r>
+      <w:proofErr w:type="spellEnd"/>
     </w:p>
     <w:p>
       <w:pPr>
@@ -487,6 +525,7 @@
           <w:ilvl w:val="0"/>
           <w:numId w:val="1"/>
         </w:numPr>
+        <w:shd w:val="clear" w:color="auto" w:fill="E2EFD9" w:themeFill="accent6" w:themeFillTint="33"/>
         <w:spacing w:after="0" w:line="240" w:lineRule="auto"/>
         <w:rPr>
           <w:rFonts w:ascii="Calibri" w:eastAsia="Times New Roman" w:hAnsi="Calibri" w:cs="Calibri"/>
@@ -494,16 +533,14 @@
           <w:lang w:eastAsia="es-ES"/>
         </w:rPr>
       </w:pPr>
-      <w:proofErr w:type="spellStart"/>
-      <w:r>
-        <w:rPr>
-          <w:rFonts w:ascii="Calibri" w:eastAsia="Times New Roman" w:hAnsi="Calibri" w:cs="Calibri"/>
-          <w:color w:val="000000"/>
-          <w:lang w:eastAsia="es-ES"/>
-        </w:rPr>
-        <w:t>All_DistributionFullNames</w:t>
-      </w:r>
-      <w:proofErr w:type="spellEnd"/>
+      <w:r>
+        <w:rPr>
+          <w:rFonts w:ascii="Calibri" w:eastAsia="Times New Roman" w:hAnsi="Calibri" w:cs="Calibri"/>
+          <w:color w:val="000000"/>
+          <w:lang w:eastAsia="es-ES"/>
+        </w:rPr>
+        <w:t>All_DistributionISOCodes</w:t>
+      </w:r>
     </w:p>
     <w:p>
       <w:pPr>
@@ -512,6 +549,7 @@
           <w:ilvl w:val="0"/>
           <w:numId w:val="1"/>
         </w:numPr>
+        <w:shd w:val="clear" w:color="auto" w:fill="E2EFD9" w:themeFill="accent6" w:themeFillTint="33"/>
         <w:spacing w:after="0" w:line="240" w:lineRule="auto"/>
         <w:rPr>
           <w:rFonts w:ascii="Calibri" w:eastAsia="Times New Roman" w:hAnsi="Calibri" w:cs="Calibri"/>
@@ -519,14 +557,16 @@
           <w:lang w:eastAsia="es-ES"/>
         </w:rPr>
       </w:pPr>
-      <w:r>
-        <w:rPr>
-          <w:rFonts w:ascii="Calibri" w:eastAsia="Times New Roman" w:hAnsi="Calibri" w:cs="Calibri"/>
-          <w:color w:val="000000"/>
-          <w:lang w:eastAsia="es-ES"/>
-        </w:rPr>
-        <w:t>All_DistributionISOCodes</w:t>
-      </w:r>
+      <w:proofErr w:type="spellStart"/>
+      <w:r>
+        <w:rPr>
+          <w:rFonts w:ascii="Calibri" w:eastAsia="Times New Roman" w:hAnsi="Calibri" w:cs="Calibri"/>
+          <w:color w:val="000000"/>
+          <w:lang w:eastAsia="es-ES"/>
+        </w:rPr>
+        <w:t>NativeDistributionFullNames</w:t>
+      </w:r>
+      <w:proofErr w:type="spellEnd"/>
     </w:p>
     <w:p>
       <w:pPr>
@@ -535,6 +575,7 @@
           <w:ilvl w:val="0"/>
           <w:numId w:val="1"/>
         </w:numPr>
+        <w:shd w:val="clear" w:color="auto" w:fill="E2EFD9" w:themeFill="accent6" w:themeFillTint="33"/>
         <w:spacing w:after="0" w:line="240" w:lineRule="auto"/>
         <w:rPr>
           <w:rFonts w:ascii="Calibri" w:eastAsia="Times New Roman" w:hAnsi="Calibri" w:cs="Calibri"/>
@@ -542,16 +583,14 @@
           <w:lang w:eastAsia="es-ES"/>
         </w:rPr>
       </w:pPr>
-      <w:proofErr w:type="spellStart"/>
-      <w:r>
-        <w:rPr>
-          <w:rFonts w:ascii="Calibri" w:eastAsia="Times New Roman" w:hAnsi="Calibri" w:cs="Calibri"/>
-          <w:color w:val="000000"/>
-          <w:lang w:eastAsia="es-ES"/>
-        </w:rPr>
-        <w:t>NativeDistributionFullNames</w:t>
-      </w:r>
-      <w:proofErr w:type="spellEnd"/>
+      <w:r>
+        <w:rPr>
+          <w:rFonts w:ascii="Calibri" w:eastAsia="Times New Roman" w:hAnsi="Calibri" w:cs="Calibri"/>
+          <w:color w:val="000000"/>
+          <w:lang w:eastAsia="es-ES"/>
+        </w:rPr>
+        <w:t>Introduced_Distribution</w:t>
+      </w:r>
     </w:p>
     <w:p>
       <w:pPr>
@@ -560,6 +599,7 @@
           <w:ilvl w:val="0"/>
           <w:numId w:val="1"/>
         </w:numPr>
+        <w:shd w:val="clear" w:color="auto" w:fill="E2EFD9" w:themeFill="accent6" w:themeFillTint="33"/>
         <w:spacing w:after="0" w:line="240" w:lineRule="auto"/>
         <w:rPr>
           <w:rFonts w:ascii="Calibri" w:eastAsia="Times New Roman" w:hAnsi="Calibri" w:cs="Calibri"/>
@@ -567,14 +607,34 @@
           <w:lang w:eastAsia="es-ES"/>
         </w:rPr>
       </w:pPr>
-      <w:r>
-        <w:rPr>
-          <w:rFonts w:ascii="Calibri" w:eastAsia="Times New Roman" w:hAnsi="Calibri" w:cs="Calibri"/>
-          <w:color w:val="000000"/>
-          <w:lang w:eastAsia="es-ES"/>
-        </w:rPr>
-        <w:t>Introduced_Distribution</w:t>
-      </w:r>
+      <w:proofErr w:type="spellStart"/>
+      <w:r>
+        <w:rPr>
+          <w:rFonts w:ascii="Calibri" w:eastAsia="Times New Roman" w:hAnsi="Calibri" w:cs="Calibri"/>
+          <w:color w:val="000000"/>
+          <w:lang w:eastAsia="es-ES"/>
+        </w:rPr>
+        <w:t>Introduced</w:t>
+      </w:r>
+      <w:proofErr w:type="spellEnd"/>
+      <w:r>
+        <w:rPr>
+          <w:rFonts w:ascii="Calibri" w:eastAsia="Times New Roman" w:hAnsi="Calibri" w:cs="Calibri"/>
+          <w:color w:val="000000"/>
+          <w:lang w:eastAsia="es-ES"/>
+        </w:rPr>
+        <w:t>(?)_</w:t>
+      </w:r>
+      <w:proofErr w:type="spellStart"/>
+      <w:r>
+        <w:rPr>
+          <w:rFonts w:ascii="Calibri" w:eastAsia="Times New Roman" w:hAnsi="Calibri" w:cs="Calibri"/>
+          <w:color w:val="000000"/>
+          <w:lang w:eastAsia="es-ES"/>
+        </w:rPr>
+        <w:t>Distribution</w:t>
+      </w:r>
+      <w:proofErr w:type="spellEnd"/>
     </w:p>
     <w:p>
       <w:pPr>
@@ -583,6 +643,7 @@
           <w:ilvl w:val="0"/>
           <w:numId w:val="1"/>
         </w:numPr>
+        <w:shd w:val="clear" w:color="auto" w:fill="E2EFD9" w:themeFill="accent6" w:themeFillTint="33"/>
         <w:spacing w:after="0" w:line="240" w:lineRule="auto"/>
         <w:rPr>
           <w:rFonts w:ascii="Calibri" w:eastAsia="Times New Roman" w:hAnsi="Calibri" w:cs="Calibri"/>
@@ -590,34 +651,14 @@
           <w:lang w:eastAsia="es-ES"/>
         </w:rPr>
       </w:pPr>
-      <w:proofErr w:type="spellStart"/>
-      <w:r>
-        <w:rPr>
-          <w:rFonts w:ascii="Calibri" w:eastAsia="Times New Roman" w:hAnsi="Calibri" w:cs="Calibri"/>
-          <w:color w:val="000000"/>
-          <w:lang w:eastAsia="es-ES"/>
-        </w:rPr>
-        <w:t>Introduced</w:t>
-      </w:r>
-      <w:proofErr w:type="spellEnd"/>
-      <w:r>
-        <w:rPr>
-          <w:rFonts w:ascii="Calibri" w:eastAsia="Times New Roman" w:hAnsi="Calibri" w:cs="Calibri"/>
-          <w:color w:val="000000"/>
-          <w:lang w:eastAsia="es-ES"/>
-        </w:rPr>
-        <w:t>(?)_</w:t>
-      </w:r>
-      <w:proofErr w:type="spellStart"/>
-      <w:r>
-        <w:rPr>
-          <w:rFonts w:ascii="Calibri" w:eastAsia="Times New Roman" w:hAnsi="Calibri" w:cs="Calibri"/>
-          <w:color w:val="000000"/>
-          <w:lang w:eastAsia="es-ES"/>
-        </w:rPr>
-        <w:t>Distribution</w:t>
-      </w:r>
-      <w:proofErr w:type="spellEnd"/>
+      <w:r>
+        <w:rPr>
+          <w:rFonts w:ascii="Calibri" w:eastAsia="Times New Roman" w:hAnsi="Calibri" w:cs="Calibri"/>
+          <w:color w:val="000000"/>
+          <w:lang w:eastAsia="es-ES"/>
+        </w:rPr>
+        <w:t>Reintroduced_Distribution</w:t>
+      </w:r>
     </w:p>
     <w:p>
       <w:pPr>
@@ -626,6 +667,7 @@
           <w:ilvl w:val="0"/>
           <w:numId w:val="1"/>
         </w:numPr>
+        <w:shd w:val="clear" w:color="auto" w:fill="E2EFD9" w:themeFill="accent6" w:themeFillTint="33"/>
         <w:spacing w:after="0" w:line="240" w:lineRule="auto"/>
         <w:rPr>
           <w:rFonts w:ascii="Calibri" w:eastAsia="Times New Roman" w:hAnsi="Calibri" w:cs="Calibri"/>
@@ -633,14 +675,16 @@
           <w:lang w:eastAsia="es-ES"/>
         </w:rPr>
       </w:pPr>
-      <w:r>
-        <w:rPr>
-          <w:rFonts w:ascii="Calibri" w:eastAsia="Times New Roman" w:hAnsi="Calibri" w:cs="Calibri"/>
-          <w:color w:val="000000"/>
-          <w:lang w:eastAsia="es-ES"/>
-        </w:rPr>
-        <w:t>Reintroduced_Distribution</w:t>
-      </w:r>
+      <w:proofErr w:type="spellStart"/>
+      <w:r>
+        <w:rPr>
+          <w:rFonts w:ascii="Calibri" w:eastAsia="Times New Roman" w:hAnsi="Calibri" w:cs="Calibri"/>
+          <w:color w:val="000000"/>
+          <w:lang w:eastAsia="es-ES"/>
+        </w:rPr>
+        <w:t>Extinct_Distribution</w:t>
+      </w:r>
+      <w:proofErr w:type="spellEnd"/>
     </w:p>
     <w:p>
       <w:pPr>
@@ -649,6 +693,7 @@
           <w:ilvl w:val="0"/>
           <w:numId w:val="1"/>
         </w:numPr>
+        <w:shd w:val="clear" w:color="auto" w:fill="E2EFD9" w:themeFill="accent6" w:themeFillTint="33"/>
         <w:spacing w:after="0" w:line="240" w:lineRule="auto"/>
         <w:rPr>
           <w:rFonts w:ascii="Calibri" w:eastAsia="Times New Roman" w:hAnsi="Calibri" w:cs="Calibri"/>
@@ -663,7 +708,25 @@
           <w:color w:val="000000"/>
           <w:lang w:eastAsia="es-ES"/>
         </w:rPr>
-        <w:t>Extinct_Distribution</w:t>
+        <w:t>Extinct</w:t>
+      </w:r>
+      <w:proofErr w:type="spellEnd"/>
+      <w:r>
+        <w:rPr>
+          <w:rFonts w:ascii="Calibri" w:eastAsia="Times New Roman" w:hAnsi="Calibri" w:cs="Calibri"/>
+          <w:color w:val="000000"/>
+          <w:lang w:eastAsia="es-ES"/>
+        </w:rPr>
+        <w:t>(?)_</w:t>
+      </w:r>
+      <w:proofErr w:type="spellStart"/>
+      <w:r>
+        <w:rPr>
+          <w:rFonts w:ascii="Calibri" w:eastAsia="Times New Roman" w:hAnsi="Calibri" w:cs="Calibri"/>
+          <w:color w:val="000000"/>
+          <w:lang w:eastAsia="es-ES"/>
+        </w:rPr>
+        <w:t>Distribution</w:t>
       </w:r>
       <w:proofErr w:type="spellEnd"/>
     </w:p>
@@ -674,6 +737,7 @@
           <w:ilvl w:val="0"/>
           <w:numId w:val="1"/>
         </w:numPr>
+        <w:shd w:val="clear" w:color="auto" w:fill="E2EFD9" w:themeFill="accent6" w:themeFillTint="33"/>
         <w:spacing w:after="0" w:line="240" w:lineRule="auto"/>
         <w:rPr>
           <w:rFonts w:ascii="Calibri" w:eastAsia="Times New Roman" w:hAnsi="Calibri" w:cs="Calibri"/>
@@ -688,51 +752,1261 @@
           <w:color w:val="000000"/>
           <w:lang w:eastAsia="es-ES"/>
         </w:rPr>
-        <w:t>Extinct</w:t>
+        <w:t>Distribution_Uncertain</w:t>
       </w:r>
       <w:proofErr w:type="spellEnd"/>
-      <w:r>
-        <w:rPr>
-          <w:rFonts w:ascii="Calibri" w:eastAsia="Times New Roman" w:hAnsi="Calibri" w:cs="Calibri"/>
-          <w:color w:val="000000"/>
-          <w:lang w:eastAsia="es-ES"/>
-        </w:rPr>
-        <w:t>(?)_</w:t>
-      </w:r>
-      <w:proofErr w:type="spellStart"/>
-      <w:r>
-        <w:rPr>
-          <w:rFonts w:ascii="Calibri" w:eastAsia="Times New Roman" w:hAnsi="Calibri" w:cs="Calibri"/>
-          <w:color w:val="000000"/>
-          <w:lang w:eastAsia="es-ES"/>
-        </w:rPr>
-        <w:t>Distribution</w:t>
-      </w:r>
     </w:p>
     <w:p>
       <w:pPr>
-        <w:pStyle w:val="Prrafodelista"/>
-        <w:numPr>
-          <w:ilvl w:val="0"/>
-          <w:numId w:val="1"/>
-        </w:numPr>
         <w:spacing w:after="0" w:line="240" w:lineRule="auto"/>
-        <w:rPr>
-          <w:rFonts w:ascii="Calibri" w:eastAsia="Times New Roman" w:hAnsi="Calibri" w:cs="Calibri"/>
-          <w:color w:val="000000"/>
-          <w:lang w:eastAsia="es-ES"/>
-        </w:rPr>
-      </w:pPr>
-      <w:r>
-        <w:rPr>
-          <w:rFonts w:ascii="Calibri" w:eastAsia="Times New Roman" w:hAnsi="Calibri" w:cs="Calibri"/>
-          <w:color w:val="000000"/>
-          <w:lang w:eastAsia="es-ES"/>
-        </w:rPr>
-        <w:t>Distribution_Uncertain</w:t>
-      </w:r>
-      <w:proofErr w:type="spellEnd"/>
+        <w:ind w:left="360"/>
+        <w:rPr>
+          <w:rFonts w:ascii="Calibri" w:eastAsia="Times New Roman" w:hAnsi="Calibri" w:cs="Calibri"/>
+          <w:color w:val="000000"/>
+          <w:lang w:eastAsia="es-ES"/>
+        </w:rPr>
+      </w:pPr>
     </w:p>
+    <w:p/>
+    <w:tbl>
+      <w:tblPr>
+        <w:tblStyle w:val="Tablaconcuadrcula"/>
+        <w:tblW w:w="0" w:type="auto"/>
+        <w:tblLook w:val="04A0" w:firstRow="1" w:lastRow="0" w:firstColumn="1" w:lastColumn="0" w:noHBand="0" w:noVBand="1"/>
+      </w:tblPr>
+      <w:tblGrid>
+        <w:gridCol w:w="2423"/>
+        <w:gridCol w:w="1799"/>
+        <w:gridCol w:w="1479"/>
+        <w:gridCol w:w="2793"/>
+      </w:tblGrid>
+      <w:tr>
+        <w:tc>
+          <w:tcPr>
+            <w:tcW w:w="2423" w:type="dxa"/>
+            <w:shd w:val="clear" w:color="auto" w:fill="BDD6EE" w:themeFill="accent1" w:themeFillTint="66"/>
+          </w:tcPr>
+          <w:p>
+            <w:pPr>
+              <w:pBdr>
+                <w:top w:val="single" w:sz="4" w:space="1" w:color="auto"/>
+                <w:left w:val="single" w:sz="4" w:space="4" w:color="auto"/>
+                <w:bottom w:val="single" w:sz="4" w:space="1" w:color="auto"/>
+                <w:right w:val="single" w:sz="4" w:space="4" w:color="auto"/>
+                <w:between w:val="single" w:sz="4" w:space="1" w:color="auto"/>
+                <w:bar w:val="single" w:sz="4" w:color="auto"/>
+              </w:pBdr>
+              <w:rPr>
+                <w:rFonts w:ascii="Calibri" w:eastAsia="Times New Roman" w:hAnsi="Calibri" w:cs="Calibri"/>
+                <w:color w:val="000000"/>
+                <w:lang w:eastAsia="es-ES"/>
+              </w:rPr>
+            </w:pPr>
+            <w:proofErr w:type="spellStart"/>
+            <w:r>
+              <w:rPr>
+                <w:rFonts w:ascii="Calibri" w:eastAsia="Times New Roman" w:hAnsi="Calibri" w:cs="Calibri"/>
+                <w:color w:val="000000"/>
+                <w:lang w:eastAsia="es-ES"/>
+              </w:rPr>
+              <w:t>Animal_Taxonomy</w:t>
+            </w:r>
+            <w:proofErr w:type="spellEnd"/>
+          </w:p>
+        </w:tc>
+        <w:tc>
+          <w:tcPr>
+            <w:tcW w:w="1799" w:type="dxa"/>
+            <w:shd w:val="clear" w:color="auto" w:fill="BDD6EE" w:themeFill="accent1" w:themeFillTint="66"/>
+          </w:tcPr>
+          <w:p>
+            <w:pPr>
+              <w:pBdr>
+                <w:top w:val="single" w:sz="4" w:space="1" w:color="auto"/>
+                <w:left w:val="single" w:sz="4" w:space="4" w:color="auto"/>
+                <w:bottom w:val="single" w:sz="4" w:space="1" w:color="auto"/>
+                <w:right w:val="single" w:sz="4" w:space="4" w:color="auto"/>
+                <w:between w:val="single" w:sz="4" w:space="1" w:color="auto"/>
+                <w:bar w:val="single" w:sz="4" w:color="auto"/>
+              </w:pBdr>
+              <w:rPr>
+                <w:rFonts w:ascii="Calibri" w:eastAsia="Times New Roman" w:hAnsi="Calibri" w:cs="Calibri"/>
+                <w:color w:val="000000"/>
+                <w:lang w:eastAsia="es-ES"/>
+              </w:rPr>
+            </w:pPr>
+            <w:proofErr w:type="spellStart"/>
+            <w:r>
+              <w:rPr>
+                <w:rFonts w:ascii="Calibri" w:eastAsia="Times New Roman" w:hAnsi="Calibri" w:cs="Calibri"/>
+                <w:color w:val="000000"/>
+                <w:lang w:eastAsia="es-ES"/>
+              </w:rPr>
+              <w:t>Animal_Info</w:t>
+            </w:r>
+            <w:proofErr w:type="spellEnd"/>
+          </w:p>
+        </w:tc>
+        <w:tc>
+          <w:tcPr>
+            <w:tcW w:w="1479" w:type="dxa"/>
+            <w:shd w:val="clear" w:color="auto" w:fill="BDD6EE" w:themeFill="accent1" w:themeFillTint="66"/>
+          </w:tcPr>
+          <w:p>
+            <w:pPr>
+              <w:pBdr>
+                <w:top w:val="single" w:sz="4" w:space="1" w:color="auto"/>
+                <w:left w:val="single" w:sz="4" w:space="4" w:color="auto"/>
+                <w:bottom w:val="single" w:sz="4" w:space="1" w:color="auto"/>
+                <w:right w:val="single" w:sz="4" w:space="4" w:color="auto"/>
+                <w:between w:val="single" w:sz="4" w:space="1" w:color="auto"/>
+                <w:bar w:val="single" w:sz="4" w:color="auto"/>
+              </w:pBdr>
+              <w:rPr>
+                <w:rFonts w:ascii="Calibri" w:eastAsia="Times New Roman" w:hAnsi="Calibri" w:cs="Calibri"/>
+                <w:color w:val="000000"/>
+                <w:lang w:eastAsia="es-ES"/>
+              </w:rPr>
+            </w:pPr>
+            <w:proofErr w:type="spellStart"/>
+            <w:r>
+              <w:rPr>
+                <w:rFonts w:ascii="Calibri" w:eastAsia="Times New Roman" w:hAnsi="Calibri" w:cs="Calibri"/>
+                <w:color w:val="000000"/>
+                <w:lang w:eastAsia="es-ES"/>
+              </w:rPr>
+              <w:t>Useful</w:t>
+            </w:r>
+            <w:proofErr w:type="spellEnd"/>
+            <w:r>
+              <w:rPr>
+                <w:rFonts w:ascii="Calibri" w:eastAsia="Times New Roman" w:hAnsi="Calibri" w:cs="Calibri"/>
+                <w:color w:val="000000"/>
+                <w:lang w:eastAsia="es-ES"/>
+              </w:rPr>
+              <w:t xml:space="preserve"> </w:t>
+            </w:r>
+            <w:proofErr w:type="spellStart"/>
+            <w:r>
+              <w:rPr>
+                <w:rFonts w:ascii="Calibri" w:eastAsia="Times New Roman" w:hAnsi="Calibri" w:cs="Calibri"/>
+                <w:color w:val="000000"/>
+                <w:lang w:eastAsia="es-ES"/>
+              </w:rPr>
+              <w:t>info</w:t>
+            </w:r>
+            <w:proofErr w:type="spellEnd"/>
+          </w:p>
+        </w:tc>
+        <w:tc>
+          <w:tcPr>
+            <w:tcW w:w="2793" w:type="dxa"/>
+            <w:shd w:val="clear" w:color="auto" w:fill="BDD6EE" w:themeFill="accent1" w:themeFillTint="66"/>
+          </w:tcPr>
+          <w:p>
+            <w:pPr>
+              <w:pBdr>
+                <w:top w:val="single" w:sz="4" w:space="1" w:color="auto"/>
+                <w:left w:val="single" w:sz="4" w:space="4" w:color="auto"/>
+                <w:bottom w:val="single" w:sz="4" w:space="1" w:color="auto"/>
+                <w:right w:val="single" w:sz="4" w:space="4" w:color="auto"/>
+                <w:between w:val="single" w:sz="4" w:space="1" w:color="auto"/>
+                <w:bar w:val="single" w:sz="4" w:color="auto"/>
+              </w:pBdr>
+              <w:rPr>
+                <w:rFonts w:ascii="Calibri" w:eastAsia="Times New Roman" w:hAnsi="Calibri" w:cs="Calibri"/>
+                <w:color w:val="000000"/>
+                <w:lang w:eastAsia="es-ES"/>
+              </w:rPr>
+            </w:pPr>
+            <w:r>
+              <w:rPr>
+                <w:rFonts w:ascii="Calibri" w:eastAsia="Times New Roman" w:hAnsi="Calibri" w:cs="Calibri"/>
+                <w:color w:val="000000"/>
+                <w:lang w:eastAsia="es-ES"/>
+              </w:rPr>
+              <w:t>Localizaciones</w:t>
+            </w:r>
+          </w:p>
+        </w:tc>
+      </w:tr>
+      <w:tr>
+        <w:tc>
+          <w:tcPr>
+            <w:tcW w:w="2423" w:type="dxa"/>
+          </w:tcPr>
+          <w:p>
+            <w:pPr>
+              <w:pBdr>
+                <w:top w:val="single" w:sz="4" w:space="1" w:color="auto"/>
+                <w:left w:val="single" w:sz="4" w:space="4" w:color="auto"/>
+                <w:bottom w:val="single" w:sz="4" w:space="1" w:color="auto"/>
+                <w:right w:val="single" w:sz="4" w:space="4" w:color="auto"/>
+                <w:between w:val="single" w:sz="4" w:space="1" w:color="auto"/>
+                <w:bar w:val="single" w:sz="4" w:color="auto"/>
+              </w:pBdr>
+              <w:rPr>
+                <w:rFonts w:ascii="Calibri" w:eastAsia="Times New Roman" w:hAnsi="Calibri" w:cs="Calibri"/>
+                <w:color w:val="000000"/>
+                <w:lang w:eastAsia="es-ES"/>
+              </w:rPr>
+            </w:pPr>
+            <w:r>
+              <w:rPr>
+                <w:rFonts w:ascii="Calibri" w:eastAsia="Times New Roman" w:hAnsi="Calibri" w:cs="Calibri"/>
+                <w:color w:val="000000"/>
+                <w:lang w:eastAsia="es-ES"/>
+              </w:rPr>
+              <w:t>Id</w:t>
+            </w:r>
+            <w:r>
+              <w:rPr>
+                <w:rFonts w:ascii="Calibri" w:eastAsia="Times New Roman" w:hAnsi="Calibri" w:cs="Calibri"/>
+                <w:color w:val="000000"/>
+                <w:lang w:eastAsia="es-ES"/>
+              </w:rPr>
+              <w:t xml:space="preserve"> </w:t>
+            </w:r>
+            <w:proofErr w:type="spellStart"/>
+            <w:r>
+              <w:rPr>
+                <w:rFonts w:ascii="Calibri" w:eastAsia="Times New Roman" w:hAnsi="Calibri" w:cs="Calibri"/>
+                <w:color w:val="000000"/>
+                <w:lang w:eastAsia="es-ES"/>
+              </w:rPr>
+              <w:t>F</w:t>
+            </w:r>
+            <w:r>
+              <w:rPr>
+                <w:rFonts w:ascii="Calibri" w:eastAsia="Times New Roman" w:hAnsi="Calibri" w:cs="Calibri"/>
+                <w:color w:val="000000"/>
+                <w:lang w:eastAsia="es-ES"/>
+              </w:rPr>
+              <w:t>K</w:t>
+            </w:r>
+            <w:proofErr w:type="spellEnd"/>
+          </w:p>
+        </w:tc>
+        <w:tc>
+          <w:tcPr>
+            <w:tcW w:w="1799" w:type="dxa"/>
+          </w:tcPr>
+          <w:p>
+            <w:pPr>
+              <w:pBdr>
+                <w:top w:val="single" w:sz="4" w:space="1" w:color="auto"/>
+                <w:left w:val="single" w:sz="4" w:space="4" w:color="auto"/>
+                <w:bottom w:val="single" w:sz="4" w:space="1" w:color="auto"/>
+                <w:right w:val="single" w:sz="4" w:space="4" w:color="auto"/>
+                <w:between w:val="single" w:sz="4" w:space="1" w:color="auto"/>
+                <w:bar w:val="single" w:sz="4" w:color="auto"/>
+              </w:pBdr>
+              <w:rPr>
+                <w:rFonts w:ascii="Calibri" w:eastAsia="Times New Roman" w:hAnsi="Calibri" w:cs="Calibri"/>
+                <w:color w:val="000000"/>
+                <w:lang w:eastAsia="es-ES"/>
+              </w:rPr>
+            </w:pPr>
+            <w:r>
+              <w:rPr>
+                <w:rFonts w:ascii="Calibri" w:eastAsia="Times New Roman" w:hAnsi="Calibri" w:cs="Calibri"/>
+                <w:color w:val="000000"/>
+                <w:lang w:eastAsia="es-ES"/>
+              </w:rPr>
+              <w:t xml:space="preserve">ID </w:t>
+            </w:r>
+            <w:proofErr w:type="spellStart"/>
+            <w:r>
+              <w:rPr>
+                <w:rFonts w:ascii="Calibri" w:eastAsia="Times New Roman" w:hAnsi="Calibri" w:cs="Calibri"/>
+                <w:color w:val="000000"/>
+                <w:lang w:eastAsia="es-ES"/>
+              </w:rPr>
+              <w:t>PK</w:t>
+            </w:r>
+            <w:proofErr w:type="spellEnd"/>
+          </w:p>
+        </w:tc>
+        <w:tc>
+          <w:tcPr>
+            <w:tcW w:w="1479" w:type="dxa"/>
+          </w:tcPr>
+          <w:p>
+            <w:pPr>
+              <w:pBdr>
+                <w:top w:val="single" w:sz="4" w:space="1" w:color="auto"/>
+                <w:left w:val="single" w:sz="4" w:space="4" w:color="auto"/>
+                <w:bottom w:val="single" w:sz="4" w:space="1" w:color="auto"/>
+                <w:right w:val="single" w:sz="4" w:space="4" w:color="auto"/>
+                <w:between w:val="single" w:sz="4" w:space="1" w:color="auto"/>
+                <w:bar w:val="single" w:sz="4" w:color="auto"/>
+              </w:pBdr>
+              <w:rPr>
+                <w:rFonts w:ascii="Calibri" w:eastAsia="Times New Roman" w:hAnsi="Calibri" w:cs="Calibri"/>
+                <w:color w:val="000000"/>
+                <w:lang w:eastAsia="es-ES"/>
+              </w:rPr>
+            </w:pPr>
+            <w:r>
+              <w:rPr>
+                <w:rFonts w:ascii="Calibri" w:eastAsia="Times New Roman" w:hAnsi="Calibri" w:cs="Calibri"/>
+                <w:color w:val="000000"/>
+                <w:lang w:eastAsia="es-ES"/>
+              </w:rPr>
+              <w:t xml:space="preserve">ID </w:t>
+            </w:r>
+            <w:proofErr w:type="spellStart"/>
+            <w:r>
+              <w:rPr>
+                <w:rFonts w:ascii="Calibri" w:eastAsia="Times New Roman" w:hAnsi="Calibri" w:cs="Calibri"/>
+                <w:color w:val="000000"/>
+                <w:lang w:eastAsia="es-ES"/>
+              </w:rPr>
+              <w:t>FK</w:t>
+            </w:r>
+            <w:proofErr w:type="spellEnd"/>
+          </w:p>
+        </w:tc>
+        <w:tc>
+          <w:tcPr>
+            <w:tcW w:w="2793" w:type="dxa"/>
+            <w:shd w:val="clear" w:color="auto" w:fill="FFFFFF" w:themeFill="background1"/>
+          </w:tcPr>
+          <w:p>
+            <w:r>
+              <w:t xml:space="preserve">ID </w:t>
+            </w:r>
+            <w:proofErr w:type="spellStart"/>
+            <w:r>
+              <w:t>FK</w:t>
+            </w:r>
+            <w:proofErr w:type="spellEnd"/>
+          </w:p>
+        </w:tc>
+      </w:tr>
+      <w:tr>
+        <w:tc>
+          <w:tcPr>
+            <w:tcW w:w="2423" w:type="dxa"/>
+          </w:tcPr>
+          <w:p>
+            <w:pPr>
+              <w:pBdr>
+                <w:top w:val="single" w:sz="4" w:space="1" w:color="auto"/>
+                <w:left w:val="single" w:sz="4" w:space="4" w:color="auto"/>
+                <w:bottom w:val="single" w:sz="4" w:space="1" w:color="auto"/>
+                <w:right w:val="single" w:sz="4" w:space="4" w:color="auto"/>
+                <w:between w:val="single" w:sz="4" w:space="1" w:color="auto"/>
+                <w:bar w:val="single" w:sz="4" w:color="auto"/>
+              </w:pBdr>
+              <w:rPr>
+                <w:rFonts w:ascii="Calibri" w:eastAsia="Times New Roman" w:hAnsi="Calibri" w:cs="Calibri"/>
+                <w:color w:val="000000"/>
+                <w:lang w:eastAsia="es-ES"/>
+              </w:rPr>
+            </w:pPr>
+            <w:proofErr w:type="spellStart"/>
+            <w:r>
+              <w:rPr>
+                <w:rFonts w:ascii="Calibri" w:eastAsia="Times New Roman" w:hAnsi="Calibri" w:cs="Calibri"/>
+                <w:color w:val="000000"/>
+                <w:lang w:eastAsia="es-ES"/>
+              </w:rPr>
+              <w:t>Kingdom</w:t>
+            </w:r>
+            <w:proofErr w:type="spellEnd"/>
+          </w:p>
+        </w:tc>
+        <w:tc>
+          <w:tcPr>
+            <w:tcW w:w="1799" w:type="dxa"/>
+          </w:tcPr>
+          <w:p>
+            <w:pPr>
+              <w:rPr>
+                <w:rFonts w:ascii="Calibri" w:eastAsia="Times New Roman" w:hAnsi="Calibri" w:cs="Calibri"/>
+                <w:color w:val="000000"/>
+                <w:lang w:eastAsia="es-ES"/>
+              </w:rPr>
+            </w:pPr>
+            <w:proofErr w:type="spellStart"/>
+            <w:r>
+              <w:rPr>
+                <w:rFonts w:ascii="Calibri" w:eastAsia="Times New Roman" w:hAnsi="Calibri" w:cs="Calibri"/>
+                <w:color w:val="000000"/>
+                <w:lang w:eastAsia="es-ES"/>
+              </w:rPr>
+              <w:t>Author</w:t>
+            </w:r>
+            <w:proofErr w:type="spellEnd"/>
+          </w:p>
+        </w:tc>
+        <w:tc>
+          <w:tcPr>
+            <w:tcW w:w="1479" w:type="dxa"/>
+          </w:tcPr>
+          <w:p>
+            <w:pPr>
+              <w:ind w:left="360"/>
+              <w:rPr>
+                <w:rFonts w:ascii="Calibri" w:eastAsia="Times New Roman" w:hAnsi="Calibri" w:cs="Calibri"/>
+                <w:color w:val="000000"/>
+                <w:lang w:eastAsia="es-ES"/>
+              </w:rPr>
+            </w:pPr>
+            <w:proofErr w:type="spellStart"/>
+            <w:r>
+              <w:rPr>
+                <w:rFonts w:ascii="Calibri" w:eastAsia="Times New Roman" w:hAnsi="Calibri" w:cs="Calibri"/>
+                <w:color w:val="000000"/>
+                <w:lang w:eastAsia="es-ES"/>
+              </w:rPr>
+              <w:t>Listing</w:t>
+            </w:r>
+            <w:proofErr w:type="spellEnd"/>
+          </w:p>
+        </w:tc>
+        <w:tc>
+          <w:tcPr>
+            <w:tcW w:w="2793" w:type="dxa"/>
+            <w:shd w:val="clear" w:color="auto" w:fill="FFFFFF" w:themeFill="background1"/>
+          </w:tcPr>
+          <w:p>
+            <w:proofErr w:type="spellStart"/>
+            <w:r>
+              <w:t>All_DistributionFullNames</w:t>
+            </w:r>
+            <w:proofErr w:type="spellEnd"/>
+          </w:p>
+        </w:tc>
+      </w:tr>
+      <w:tr>
+        <w:tc>
+          <w:tcPr>
+            <w:tcW w:w="2423" w:type="dxa"/>
+          </w:tcPr>
+          <w:p>
+            <w:pPr>
+              <w:pBdr>
+                <w:top w:val="single" w:sz="4" w:space="1" w:color="auto"/>
+                <w:left w:val="single" w:sz="4" w:space="4" w:color="auto"/>
+                <w:bottom w:val="single" w:sz="4" w:space="1" w:color="auto"/>
+                <w:right w:val="single" w:sz="4" w:space="4" w:color="auto"/>
+                <w:between w:val="single" w:sz="4" w:space="1" w:color="auto"/>
+                <w:bar w:val="single" w:sz="4" w:color="auto"/>
+              </w:pBdr>
+              <w:rPr>
+                <w:rFonts w:ascii="Calibri" w:eastAsia="Times New Roman" w:hAnsi="Calibri" w:cs="Calibri"/>
+                <w:color w:val="000000"/>
+                <w:lang w:eastAsia="es-ES"/>
+              </w:rPr>
+            </w:pPr>
+            <w:proofErr w:type="spellStart"/>
+            <w:r>
+              <w:rPr>
+                <w:rFonts w:ascii="Calibri" w:eastAsia="Times New Roman" w:hAnsi="Calibri" w:cs="Calibri"/>
+                <w:color w:val="000000"/>
+                <w:lang w:eastAsia="es-ES"/>
+              </w:rPr>
+              <w:t>Phylum</w:t>
+            </w:r>
+            <w:proofErr w:type="spellEnd"/>
+          </w:p>
+        </w:tc>
+        <w:tc>
+          <w:tcPr>
+            <w:tcW w:w="1799" w:type="dxa"/>
+          </w:tcPr>
+          <w:p>
+            <w:pPr>
+              <w:rPr>
+                <w:rFonts w:ascii="Calibri" w:eastAsia="Times New Roman" w:hAnsi="Calibri" w:cs="Calibri"/>
+                <w:color w:val="000000"/>
+                <w:lang w:eastAsia="es-ES"/>
+              </w:rPr>
+            </w:pPr>
+            <w:r>
+              <w:rPr>
+                <w:rFonts w:ascii="Calibri" w:eastAsia="Times New Roman" w:hAnsi="Calibri" w:cs="Calibri"/>
+                <w:color w:val="000000"/>
+                <w:lang w:eastAsia="es-ES"/>
+              </w:rPr>
+              <w:t>Rank</w:t>
+            </w:r>
+          </w:p>
+        </w:tc>
+        <w:tc>
+          <w:tcPr>
+            <w:tcW w:w="1479" w:type="dxa"/>
+          </w:tcPr>
+          <w:p>
+            <w:pPr>
+              <w:ind w:left="360"/>
+              <w:rPr>
+                <w:rFonts w:ascii="Calibri" w:eastAsia="Times New Roman" w:hAnsi="Calibri" w:cs="Calibri"/>
+                <w:color w:val="000000"/>
+                <w:lang w:eastAsia="es-ES"/>
+              </w:rPr>
+            </w:pPr>
+            <w:proofErr w:type="spellStart"/>
+            <w:r>
+              <w:rPr>
+                <w:rFonts w:ascii="Calibri" w:eastAsia="Times New Roman" w:hAnsi="Calibri" w:cs="Calibri"/>
+                <w:color w:val="000000"/>
+                <w:lang w:eastAsia="es-ES"/>
+              </w:rPr>
+              <w:t>Party</w:t>
+            </w:r>
+            <w:proofErr w:type="spellEnd"/>
+          </w:p>
+        </w:tc>
+        <w:tc>
+          <w:tcPr>
+            <w:tcW w:w="2793" w:type="dxa"/>
+            <w:shd w:val="clear" w:color="auto" w:fill="FFFFFF" w:themeFill="background1"/>
+          </w:tcPr>
+          <w:p>
+            <w:proofErr w:type="spellStart"/>
+            <w:r>
+              <w:t>All_DistributionISOCodes</w:t>
+            </w:r>
+            <w:proofErr w:type="spellEnd"/>
+          </w:p>
+        </w:tc>
+      </w:tr>
+      <w:tr>
+        <w:tc>
+          <w:tcPr>
+            <w:tcW w:w="2423" w:type="dxa"/>
+          </w:tcPr>
+          <w:p>
+            <w:pPr>
+              <w:pBdr>
+                <w:top w:val="single" w:sz="4" w:space="1" w:color="auto"/>
+                <w:left w:val="single" w:sz="4" w:space="4" w:color="auto"/>
+                <w:bottom w:val="single" w:sz="4" w:space="1" w:color="auto"/>
+                <w:right w:val="single" w:sz="4" w:space="4" w:color="auto"/>
+                <w:between w:val="single" w:sz="4" w:space="1" w:color="auto"/>
+                <w:bar w:val="single" w:sz="4" w:color="auto"/>
+              </w:pBdr>
+              <w:rPr>
+                <w:rFonts w:ascii="Calibri" w:eastAsia="Times New Roman" w:hAnsi="Calibri" w:cs="Calibri"/>
+                <w:color w:val="000000"/>
+                <w:lang w:eastAsia="es-ES"/>
+              </w:rPr>
+            </w:pPr>
+            <w:proofErr w:type="spellStart"/>
+            <w:r>
+              <w:rPr>
+                <w:rFonts w:ascii="Calibri" w:eastAsia="Times New Roman" w:hAnsi="Calibri" w:cs="Calibri"/>
+                <w:color w:val="000000"/>
+                <w:lang w:eastAsia="es-ES"/>
+              </w:rPr>
+              <w:t>Class</w:t>
+            </w:r>
+            <w:proofErr w:type="spellEnd"/>
+          </w:p>
+        </w:tc>
+        <w:tc>
+          <w:tcPr>
+            <w:tcW w:w="1799" w:type="dxa"/>
+          </w:tcPr>
+          <w:p>
+            <w:pPr>
+              <w:pBdr>
+                <w:top w:val="single" w:sz="4" w:space="1" w:color="auto"/>
+                <w:left w:val="single" w:sz="4" w:space="4" w:color="auto"/>
+                <w:bottom w:val="single" w:sz="4" w:space="1" w:color="auto"/>
+                <w:right w:val="single" w:sz="4" w:space="4" w:color="auto"/>
+                <w:between w:val="single" w:sz="4" w:space="1" w:color="auto"/>
+                <w:bar w:val="single" w:sz="4" w:color="auto"/>
+              </w:pBdr>
+              <w:rPr>
+                <w:rFonts w:ascii="Calibri" w:eastAsia="Times New Roman" w:hAnsi="Calibri" w:cs="Calibri"/>
+                <w:color w:val="000000"/>
+                <w:lang w:eastAsia="es-ES"/>
+              </w:rPr>
+            </w:pPr>
+            <w:proofErr w:type="spellStart"/>
+            <w:r>
+              <w:rPr>
+                <w:rFonts w:ascii="Calibri" w:eastAsia="Times New Roman" w:hAnsi="Calibri" w:cs="Calibri"/>
+                <w:color w:val="000000"/>
+                <w:lang w:eastAsia="es-ES"/>
+              </w:rPr>
+              <w:t>Scientific</w:t>
+            </w:r>
+            <w:proofErr w:type="spellEnd"/>
+            <w:r>
+              <w:rPr>
+                <w:rFonts w:ascii="Calibri" w:eastAsia="Times New Roman" w:hAnsi="Calibri" w:cs="Calibri"/>
+                <w:color w:val="000000"/>
+                <w:lang w:eastAsia="es-ES"/>
+              </w:rPr>
+              <w:t xml:space="preserve"> </w:t>
+            </w:r>
+            <w:proofErr w:type="spellStart"/>
+            <w:r>
+              <w:rPr>
+                <w:rFonts w:ascii="Calibri" w:eastAsia="Times New Roman" w:hAnsi="Calibri" w:cs="Calibri"/>
+                <w:color w:val="000000"/>
+                <w:lang w:eastAsia="es-ES"/>
+              </w:rPr>
+              <w:t>Name</w:t>
+            </w:r>
+            <w:proofErr w:type="spellEnd"/>
+          </w:p>
+        </w:tc>
+        <w:tc>
+          <w:tcPr>
+            <w:tcW w:w="1479" w:type="dxa"/>
+          </w:tcPr>
+          <w:p>
+            <w:pPr>
+              <w:ind w:left="360"/>
+              <w:rPr>
+                <w:rFonts w:ascii="Calibri" w:eastAsia="Times New Roman" w:hAnsi="Calibri" w:cs="Calibri"/>
+                <w:color w:val="000000"/>
+                <w:lang w:eastAsia="es-ES"/>
+              </w:rPr>
+            </w:pPr>
+            <w:proofErr w:type="spellStart"/>
+            <w:r>
+              <w:rPr>
+                <w:rFonts w:ascii="Calibri" w:eastAsia="Times New Roman" w:hAnsi="Calibri" w:cs="Calibri"/>
+                <w:color w:val="000000"/>
+                <w:lang w:eastAsia="es-ES"/>
+              </w:rPr>
+              <w:t>Listed</w:t>
+            </w:r>
+            <w:proofErr w:type="spellEnd"/>
+            <w:r>
+              <w:rPr>
+                <w:rFonts w:ascii="Calibri" w:eastAsia="Times New Roman" w:hAnsi="Calibri" w:cs="Calibri"/>
+                <w:color w:val="000000"/>
+                <w:lang w:eastAsia="es-ES"/>
+              </w:rPr>
+              <w:t xml:space="preserve"> </w:t>
+            </w:r>
+            <w:proofErr w:type="spellStart"/>
+            <w:r>
+              <w:rPr>
+                <w:rFonts w:ascii="Calibri" w:eastAsia="Times New Roman" w:hAnsi="Calibri" w:cs="Calibri"/>
+                <w:color w:val="000000"/>
+                <w:lang w:eastAsia="es-ES"/>
+              </w:rPr>
+              <w:t>under</w:t>
+            </w:r>
+            <w:proofErr w:type="spellEnd"/>
+          </w:p>
+        </w:tc>
+        <w:tc>
+          <w:tcPr>
+            <w:tcW w:w="2793" w:type="dxa"/>
+            <w:shd w:val="clear" w:color="auto" w:fill="FFFFFF" w:themeFill="background1"/>
+          </w:tcPr>
+          <w:p>
+            <w:proofErr w:type="spellStart"/>
+            <w:r>
+              <w:t>NativeDistributionFullNames</w:t>
+            </w:r>
+            <w:proofErr w:type="spellEnd"/>
+          </w:p>
+        </w:tc>
+      </w:tr>
+      <w:tr>
+        <w:tc>
+          <w:tcPr>
+            <w:tcW w:w="2423" w:type="dxa"/>
+          </w:tcPr>
+          <w:p>
+            <w:pPr>
+              <w:pBdr>
+                <w:top w:val="single" w:sz="4" w:space="1" w:color="auto"/>
+                <w:left w:val="single" w:sz="4" w:space="4" w:color="auto"/>
+                <w:bottom w:val="single" w:sz="4" w:space="1" w:color="auto"/>
+                <w:right w:val="single" w:sz="4" w:space="4" w:color="auto"/>
+                <w:between w:val="single" w:sz="4" w:space="1" w:color="auto"/>
+                <w:bar w:val="single" w:sz="4" w:color="auto"/>
+              </w:pBdr>
+              <w:rPr>
+                <w:rFonts w:ascii="Calibri" w:eastAsia="Times New Roman" w:hAnsi="Calibri" w:cs="Calibri"/>
+                <w:color w:val="000000"/>
+                <w:lang w:eastAsia="es-ES"/>
+              </w:rPr>
+            </w:pPr>
+            <w:proofErr w:type="spellStart"/>
+            <w:r>
+              <w:rPr>
+                <w:rFonts w:ascii="Calibri" w:eastAsia="Times New Roman" w:hAnsi="Calibri" w:cs="Calibri"/>
+                <w:color w:val="000000"/>
+                <w:lang w:eastAsia="es-ES"/>
+              </w:rPr>
+              <w:t>Order</w:t>
+            </w:r>
+            <w:proofErr w:type="spellEnd"/>
+          </w:p>
+        </w:tc>
+        <w:tc>
+          <w:tcPr>
+            <w:tcW w:w="1799" w:type="dxa"/>
+          </w:tcPr>
+          <w:p>
+            <w:pPr>
+              <w:pBdr>
+                <w:top w:val="single" w:sz="4" w:space="1" w:color="auto"/>
+                <w:left w:val="single" w:sz="4" w:space="4" w:color="auto"/>
+                <w:bottom w:val="single" w:sz="4" w:space="1" w:color="auto"/>
+                <w:right w:val="single" w:sz="4" w:space="4" w:color="auto"/>
+                <w:between w:val="single" w:sz="4" w:space="1" w:color="auto"/>
+                <w:bar w:val="single" w:sz="4" w:color="auto"/>
+              </w:pBdr>
+              <w:rPr>
+                <w:rFonts w:ascii="Calibri" w:eastAsia="Times New Roman" w:hAnsi="Calibri" w:cs="Calibri"/>
+                <w:color w:val="000000"/>
+                <w:lang w:eastAsia="es-ES"/>
+              </w:rPr>
+            </w:pPr>
+          </w:p>
+        </w:tc>
+        <w:tc>
+          <w:tcPr>
+            <w:tcW w:w="1479" w:type="dxa"/>
+          </w:tcPr>
+          <w:p>
+            <w:pPr>
+              <w:ind w:left="360"/>
+              <w:rPr>
+                <w:rFonts w:ascii="Calibri" w:eastAsia="Times New Roman" w:hAnsi="Calibri" w:cs="Calibri"/>
+                <w:color w:val="000000"/>
+                <w:lang w:eastAsia="es-ES"/>
+              </w:rPr>
+            </w:pPr>
+            <w:r>
+              <w:rPr>
+                <w:rFonts w:ascii="Calibri" w:eastAsia="Times New Roman" w:hAnsi="Calibri" w:cs="Calibri"/>
+                <w:color w:val="000000"/>
+                <w:lang w:eastAsia="es-ES"/>
+              </w:rPr>
+              <w:t>Full note</w:t>
+            </w:r>
+          </w:p>
+        </w:tc>
+        <w:tc>
+          <w:tcPr>
+            <w:tcW w:w="2793" w:type="dxa"/>
+            <w:shd w:val="clear" w:color="auto" w:fill="FFFFFF" w:themeFill="background1"/>
+          </w:tcPr>
+          <w:p>
+            <w:proofErr w:type="spellStart"/>
+            <w:r>
+              <w:t>Introduced_Distribution</w:t>
+            </w:r>
+            <w:proofErr w:type="spellEnd"/>
+          </w:p>
+        </w:tc>
+      </w:tr>
+      <w:tr>
+        <w:tc>
+          <w:tcPr>
+            <w:tcW w:w="2423" w:type="dxa"/>
+          </w:tcPr>
+          <w:p>
+            <w:pPr>
+              <w:pBdr>
+                <w:top w:val="single" w:sz="4" w:space="1" w:color="auto"/>
+                <w:left w:val="single" w:sz="4" w:space="4" w:color="auto"/>
+                <w:bottom w:val="single" w:sz="4" w:space="1" w:color="auto"/>
+                <w:right w:val="single" w:sz="4" w:space="4" w:color="auto"/>
+                <w:between w:val="single" w:sz="4" w:space="1" w:color="auto"/>
+                <w:bar w:val="single" w:sz="4" w:color="auto"/>
+              </w:pBdr>
+              <w:rPr>
+                <w:rFonts w:ascii="Calibri" w:eastAsia="Times New Roman" w:hAnsi="Calibri" w:cs="Calibri"/>
+                <w:color w:val="000000"/>
+                <w:lang w:eastAsia="es-ES"/>
+              </w:rPr>
+            </w:pPr>
+            <w:proofErr w:type="spellStart"/>
+            <w:r>
+              <w:rPr>
+                <w:rFonts w:ascii="Calibri" w:eastAsia="Times New Roman" w:hAnsi="Calibri" w:cs="Calibri"/>
+                <w:color w:val="000000"/>
+                <w:lang w:eastAsia="es-ES"/>
+              </w:rPr>
+              <w:t>Family</w:t>
+            </w:r>
+            <w:proofErr w:type="spellEnd"/>
+          </w:p>
+        </w:tc>
+        <w:tc>
+          <w:tcPr>
+            <w:tcW w:w="1799" w:type="dxa"/>
+          </w:tcPr>
+          <w:p>
+            <w:pPr>
+              <w:pBdr>
+                <w:top w:val="single" w:sz="4" w:space="1" w:color="auto"/>
+                <w:left w:val="single" w:sz="4" w:space="4" w:color="auto"/>
+                <w:bottom w:val="single" w:sz="4" w:space="1" w:color="auto"/>
+                <w:right w:val="single" w:sz="4" w:space="4" w:color="auto"/>
+                <w:between w:val="single" w:sz="4" w:space="1" w:color="auto"/>
+                <w:bar w:val="single" w:sz="4" w:color="auto"/>
+              </w:pBdr>
+              <w:rPr>
+                <w:rFonts w:ascii="Calibri" w:eastAsia="Times New Roman" w:hAnsi="Calibri" w:cs="Calibri"/>
+                <w:color w:val="000000"/>
+                <w:lang w:eastAsia="es-ES"/>
+              </w:rPr>
+            </w:pPr>
+          </w:p>
+        </w:tc>
+        <w:tc>
+          <w:tcPr>
+            <w:tcW w:w="1479" w:type="dxa"/>
+          </w:tcPr>
+          <w:p>
+            <w:pPr>
+              <w:ind w:left="360"/>
+              <w:rPr>
+                <w:rFonts w:ascii="Calibri" w:eastAsia="Times New Roman" w:hAnsi="Calibri" w:cs="Calibri"/>
+                <w:color w:val="000000"/>
+                <w:lang w:eastAsia="es-ES"/>
+              </w:rPr>
+            </w:pPr>
+            <w:r>
+              <w:rPr>
+                <w:rFonts w:ascii="Calibri" w:eastAsia="Times New Roman" w:hAnsi="Calibri" w:cs="Calibri"/>
+                <w:color w:val="000000"/>
+                <w:lang w:eastAsia="es-ES"/>
+              </w:rPr>
+              <w:t># Full note</w:t>
+            </w:r>
+          </w:p>
+        </w:tc>
+        <w:tc>
+          <w:tcPr>
+            <w:tcW w:w="2793" w:type="dxa"/>
+            <w:shd w:val="clear" w:color="auto" w:fill="FFFFFF" w:themeFill="background1"/>
+          </w:tcPr>
+          <w:p>
+            <w:proofErr w:type="spellStart"/>
+            <w:proofErr w:type="gramStart"/>
+            <w:r>
+              <w:t>Introduced</w:t>
+            </w:r>
+            <w:proofErr w:type="spellEnd"/>
+            <w:r>
+              <w:t>(</w:t>
+            </w:r>
+            <w:proofErr w:type="gramEnd"/>
+            <w:r>
+              <w:t>?)_</w:t>
+            </w:r>
+            <w:proofErr w:type="spellStart"/>
+            <w:r>
+              <w:t>Distribution</w:t>
+            </w:r>
+            <w:proofErr w:type="spellEnd"/>
+          </w:p>
+        </w:tc>
+      </w:tr>
+      <w:tr>
+        <w:tc>
+          <w:tcPr>
+            <w:tcW w:w="2423" w:type="dxa"/>
+          </w:tcPr>
+          <w:p>
+            <w:pPr>
+              <w:pBdr>
+                <w:top w:val="single" w:sz="4" w:space="1" w:color="auto"/>
+                <w:left w:val="single" w:sz="4" w:space="4" w:color="auto"/>
+                <w:bottom w:val="single" w:sz="4" w:space="1" w:color="auto"/>
+                <w:right w:val="single" w:sz="4" w:space="4" w:color="auto"/>
+                <w:between w:val="single" w:sz="4" w:space="1" w:color="auto"/>
+                <w:bar w:val="single" w:sz="4" w:color="auto"/>
+              </w:pBdr>
+              <w:rPr>
+                <w:rFonts w:ascii="Calibri" w:eastAsia="Times New Roman" w:hAnsi="Calibri" w:cs="Calibri"/>
+                <w:color w:val="000000"/>
+                <w:lang w:eastAsia="es-ES"/>
+              </w:rPr>
+            </w:pPr>
+            <w:proofErr w:type="spellStart"/>
+            <w:r>
+              <w:rPr>
+                <w:rFonts w:ascii="Calibri" w:eastAsia="Times New Roman" w:hAnsi="Calibri" w:cs="Calibri"/>
+                <w:color w:val="000000"/>
+                <w:lang w:eastAsia="es-ES"/>
+              </w:rPr>
+              <w:t>Genus</w:t>
+            </w:r>
+            <w:proofErr w:type="spellEnd"/>
+          </w:p>
+        </w:tc>
+        <w:tc>
+          <w:tcPr>
+            <w:tcW w:w="1799" w:type="dxa"/>
+          </w:tcPr>
+          <w:p>
+            <w:pPr>
+              <w:pBdr>
+                <w:top w:val="single" w:sz="4" w:space="1" w:color="auto"/>
+                <w:left w:val="single" w:sz="4" w:space="4" w:color="auto"/>
+                <w:bottom w:val="single" w:sz="4" w:space="1" w:color="auto"/>
+                <w:right w:val="single" w:sz="4" w:space="4" w:color="auto"/>
+                <w:between w:val="single" w:sz="4" w:space="1" w:color="auto"/>
+                <w:bar w:val="single" w:sz="4" w:color="auto"/>
+              </w:pBdr>
+              <w:rPr>
+                <w:rFonts w:ascii="Calibri" w:eastAsia="Times New Roman" w:hAnsi="Calibri" w:cs="Calibri"/>
+                <w:color w:val="000000"/>
+                <w:lang w:eastAsia="es-ES"/>
+              </w:rPr>
+            </w:pPr>
+          </w:p>
+        </w:tc>
+        <w:tc>
+          <w:tcPr>
+            <w:tcW w:w="1479" w:type="dxa"/>
+          </w:tcPr>
+          <w:p>
+            <w:pPr>
+              <w:pBdr>
+                <w:top w:val="single" w:sz="4" w:space="1" w:color="auto"/>
+                <w:left w:val="single" w:sz="4" w:space="4" w:color="auto"/>
+                <w:bottom w:val="single" w:sz="4" w:space="1" w:color="auto"/>
+                <w:right w:val="single" w:sz="4" w:space="4" w:color="auto"/>
+                <w:between w:val="single" w:sz="4" w:space="1" w:color="auto"/>
+                <w:bar w:val="single" w:sz="4" w:color="auto"/>
+              </w:pBdr>
+              <w:rPr>
+                <w:rFonts w:ascii="Calibri" w:eastAsia="Times New Roman" w:hAnsi="Calibri" w:cs="Calibri"/>
+                <w:color w:val="000000"/>
+                <w:lang w:eastAsia="es-ES"/>
+              </w:rPr>
+            </w:pPr>
+          </w:p>
+        </w:tc>
+        <w:tc>
+          <w:tcPr>
+            <w:tcW w:w="2793" w:type="dxa"/>
+            <w:shd w:val="clear" w:color="auto" w:fill="FFFFFF" w:themeFill="background1"/>
+          </w:tcPr>
+          <w:p>
+            <w:proofErr w:type="spellStart"/>
+            <w:r>
+              <w:t>Reintroduced_Distribution</w:t>
+            </w:r>
+            <w:proofErr w:type="spellEnd"/>
+          </w:p>
+        </w:tc>
+      </w:tr>
+      <w:tr>
+        <w:tc>
+          <w:tcPr>
+            <w:tcW w:w="2423" w:type="dxa"/>
+          </w:tcPr>
+          <w:p>
+            <w:pPr>
+              <w:pBdr>
+                <w:top w:val="single" w:sz="4" w:space="1" w:color="auto"/>
+                <w:left w:val="single" w:sz="4" w:space="4" w:color="auto"/>
+                <w:bottom w:val="single" w:sz="4" w:space="1" w:color="auto"/>
+                <w:right w:val="single" w:sz="4" w:space="4" w:color="auto"/>
+                <w:between w:val="single" w:sz="4" w:space="1" w:color="auto"/>
+                <w:bar w:val="single" w:sz="4" w:color="auto"/>
+              </w:pBdr>
+              <w:rPr>
+                <w:rFonts w:ascii="Calibri" w:eastAsia="Times New Roman" w:hAnsi="Calibri" w:cs="Calibri"/>
+                <w:color w:val="000000"/>
+                <w:lang w:eastAsia="es-ES"/>
+              </w:rPr>
+            </w:pPr>
+            <w:proofErr w:type="spellStart"/>
+            <w:r>
+              <w:rPr>
+                <w:rFonts w:ascii="Calibri" w:eastAsia="Times New Roman" w:hAnsi="Calibri" w:cs="Calibri"/>
+                <w:color w:val="000000"/>
+                <w:lang w:eastAsia="es-ES"/>
+              </w:rPr>
+              <w:t>Species</w:t>
+            </w:r>
+            <w:proofErr w:type="spellEnd"/>
+          </w:p>
+        </w:tc>
+        <w:tc>
+          <w:tcPr>
+            <w:tcW w:w="1799" w:type="dxa"/>
+          </w:tcPr>
+          <w:p>
+            <w:pPr>
+              <w:pBdr>
+                <w:top w:val="single" w:sz="4" w:space="1" w:color="auto"/>
+                <w:left w:val="single" w:sz="4" w:space="4" w:color="auto"/>
+                <w:bottom w:val="single" w:sz="4" w:space="1" w:color="auto"/>
+                <w:right w:val="single" w:sz="4" w:space="4" w:color="auto"/>
+                <w:between w:val="single" w:sz="4" w:space="1" w:color="auto"/>
+                <w:bar w:val="single" w:sz="4" w:color="auto"/>
+              </w:pBdr>
+              <w:rPr>
+                <w:rFonts w:ascii="Calibri" w:eastAsia="Times New Roman" w:hAnsi="Calibri" w:cs="Calibri"/>
+                <w:color w:val="000000"/>
+                <w:lang w:eastAsia="es-ES"/>
+              </w:rPr>
+            </w:pPr>
+          </w:p>
+        </w:tc>
+        <w:tc>
+          <w:tcPr>
+            <w:tcW w:w="1479" w:type="dxa"/>
+          </w:tcPr>
+          <w:p>
+            <w:pPr>
+              <w:pBdr>
+                <w:top w:val="single" w:sz="4" w:space="1" w:color="auto"/>
+                <w:left w:val="single" w:sz="4" w:space="4" w:color="auto"/>
+                <w:bottom w:val="single" w:sz="4" w:space="1" w:color="auto"/>
+                <w:right w:val="single" w:sz="4" w:space="4" w:color="auto"/>
+                <w:between w:val="single" w:sz="4" w:space="1" w:color="auto"/>
+                <w:bar w:val="single" w:sz="4" w:color="auto"/>
+              </w:pBdr>
+              <w:rPr>
+                <w:rFonts w:ascii="Calibri" w:eastAsia="Times New Roman" w:hAnsi="Calibri" w:cs="Calibri"/>
+                <w:color w:val="000000"/>
+                <w:lang w:eastAsia="es-ES"/>
+              </w:rPr>
+            </w:pPr>
+          </w:p>
+        </w:tc>
+        <w:tc>
+          <w:tcPr>
+            <w:tcW w:w="2793" w:type="dxa"/>
+            <w:shd w:val="clear" w:color="auto" w:fill="FFFFFF" w:themeFill="background1"/>
+          </w:tcPr>
+          <w:p>
+            <w:proofErr w:type="spellStart"/>
+            <w:r>
+              <w:t>Extinct_Distribution</w:t>
+            </w:r>
+            <w:proofErr w:type="spellEnd"/>
+          </w:p>
+        </w:tc>
+      </w:tr>
+      <w:tr>
+        <w:tc>
+          <w:tcPr>
+            <w:tcW w:w="2423" w:type="dxa"/>
+          </w:tcPr>
+          <w:p>
+            <w:pPr>
+              <w:pBdr>
+                <w:top w:val="single" w:sz="4" w:space="1" w:color="auto"/>
+                <w:left w:val="single" w:sz="4" w:space="4" w:color="auto"/>
+                <w:bottom w:val="single" w:sz="4" w:space="1" w:color="auto"/>
+                <w:right w:val="single" w:sz="4" w:space="4" w:color="auto"/>
+                <w:between w:val="single" w:sz="4" w:space="1" w:color="auto"/>
+                <w:bar w:val="single" w:sz="4" w:color="auto"/>
+              </w:pBdr>
+              <w:rPr>
+                <w:rFonts w:ascii="Calibri" w:eastAsia="Times New Roman" w:hAnsi="Calibri" w:cs="Calibri"/>
+                <w:color w:val="000000"/>
+                <w:lang w:eastAsia="es-ES"/>
+              </w:rPr>
+            </w:pPr>
+            <w:proofErr w:type="spellStart"/>
+            <w:r>
+              <w:rPr>
+                <w:rFonts w:ascii="Calibri" w:eastAsia="Times New Roman" w:hAnsi="Calibri" w:cs="Calibri"/>
+                <w:color w:val="000000"/>
+                <w:lang w:eastAsia="es-ES"/>
+              </w:rPr>
+              <w:t>Subspecies</w:t>
+            </w:r>
+            <w:proofErr w:type="spellEnd"/>
+          </w:p>
+        </w:tc>
+        <w:tc>
+          <w:tcPr>
+            <w:tcW w:w="1799" w:type="dxa"/>
+          </w:tcPr>
+          <w:p>
+            <w:pPr>
+              <w:pBdr>
+                <w:top w:val="single" w:sz="4" w:space="1" w:color="auto"/>
+                <w:left w:val="single" w:sz="4" w:space="4" w:color="auto"/>
+                <w:bottom w:val="single" w:sz="4" w:space="1" w:color="auto"/>
+                <w:right w:val="single" w:sz="4" w:space="4" w:color="auto"/>
+                <w:between w:val="single" w:sz="4" w:space="1" w:color="auto"/>
+                <w:bar w:val="single" w:sz="4" w:color="auto"/>
+              </w:pBdr>
+              <w:rPr>
+                <w:rFonts w:ascii="Calibri" w:eastAsia="Times New Roman" w:hAnsi="Calibri" w:cs="Calibri"/>
+                <w:color w:val="000000"/>
+                <w:lang w:eastAsia="es-ES"/>
+              </w:rPr>
+            </w:pPr>
+          </w:p>
+        </w:tc>
+        <w:tc>
+          <w:tcPr>
+            <w:tcW w:w="1479" w:type="dxa"/>
+          </w:tcPr>
+          <w:p>
+            <w:pPr>
+              <w:pBdr>
+                <w:top w:val="single" w:sz="4" w:space="1" w:color="auto"/>
+                <w:left w:val="single" w:sz="4" w:space="4" w:color="auto"/>
+                <w:bottom w:val="single" w:sz="4" w:space="1" w:color="auto"/>
+                <w:right w:val="single" w:sz="4" w:space="4" w:color="auto"/>
+                <w:between w:val="single" w:sz="4" w:space="1" w:color="auto"/>
+                <w:bar w:val="single" w:sz="4" w:color="auto"/>
+              </w:pBdr>
+              <w:rPr>
+                <w:rFonts w:ascii="Calibri" w:eastAsia="Times New Roman" w:hAnsi="Calibri" w:cs="Calibri"/>
+                <w:color w:val="000000"/>
+                <w:lang w:eastAsia="es-ES"/>
+              </w:rPr>
+            </w:pPr>
+          </w:p>
+        </w:tc>
+        <w:tc>
+          <w:tcPr>
+            <w:tcW w:w="2793" w:type="dxa"/>
+            <w:shd w:val="clear" w:color="auto" w:fill="FFFFFF" w:themeFill="background1"/>
+          </w:tcPr>
+          <w:p>
+            <w:proofErr w:type="spellStart"/>
+            <w:proofErr w:type="gramStart"/>
+            <w:r>
+              <w:t>Extinct</w:t>
+            </w:r>
+            <w:proofErr w:type="spellEnd"/>
+            <w:r>
+              <w:t>(</w:t>
+            </w:r>
+            <w:proofErr w:type="gramEnd"/>
+            <w:r>
+              <w:t>?)_</w:t>
+            </w:r>
+            <w:proofErr w:type="spellStart"/>
+            <w:r>
+              <w:t>Distribution</w:t>
+            </w:r>
+            <w:proofErr w:type="spellEnd"/>
+          </w:p>
+        </w:tc>
+      </w:tr>
+      <w:tr>
+        <w:tc>
+          <w:tcPr>
+            <w:tcW w:w="2423" w:type="dxa"/>
+          </w:tcPr>
+          <w:p>
+            <w:pPr>
+              <w:pBdr>
+                <w:top w:val="single" w:sz="4" w:space="1" w:color="auto"/>
+                <w:left w:val="single" w:sz="4" w:space="4" w:color="auto"/>
+                <w:bottom w:val="single" w:sz="4" w:space="1" w:color="auto"/>
+                <w:right w:val="single" w:sz="4" w:space="4" w:color="auto"/>
+                <w:between w:val="single" w:sz="4" w:space="1" w:color="auto"/>
+                <w:bar w:val="single" w:sz="4" w:color="auto"/>
+              </w:pBdr>
+              <w:rPr>
+                <w:rFonts w:ascii="Calibri" w:eastAsia="Times New Roman" w:hAnsi="Calibri" w:cs="Calibri"/>
+                <w:color w:val="000000"/>
+                <w:lang w:eastAsia="es-ES"/>
+              </w:rPr>
+            </w:pPr>
+            <w:proofErr w:type="spellStart"/>
+            <w:r>
+              <w:rPr>
+                <w:rFonts w:ascii="Calibri" w:eastAsia="Times New Roman" w:hAnsi="Calibri" w:cs="Calibri"/>
+                <w:color w:val="000000"/>
+                <w:lang w:eastAsia="es-ES"/>
+              </w:rPr>
+              <w:t>Scientific</w:t>
+            </w:r>
+            <w:proofErr w:type="spellEnd"/>
+            <w:r>
+              <w:rPr>
+                <w:rFonts w:ascii="Calibri" w:eastAsia="Times New Roman" w:hAnsi="Calibri" w:cs="Calibri"/>
+                <w:color w:val="000000"/>
+                <w:lang w:eastAsia="es-ES"/>
+              </w:rPr>
+              <w:t xml:space="preserve"> </w:t>
+            </w:r>
+            <w:proofErr w:type="spellStart"/>
+            <w:r>
+              <w:rPr>
+                <w:rFonts w:ascii="Calibri" w:eastAsia="Times New Roman" w:hAnsi="Calibri" w:cs="Calibri"/>
+                <w:color w:val="000000"/>
+                <w:lang w:eastAsia="es-ES"/>
+              </w:rPr>
+              <w:t>Name</w:t>
+            </w:r>
+            <w:proofErr w:type="spellEnd"/>
+          </w:p>
+        </w:tc>
+        <w:tc>
+          <w:tcPr>
+            <w:tcW w:w="1799" w:type="dxa"/>
+          </w:tcPr>
+          <w:p>
+            <w:pPr>
+              <w:pBdr>
+                <w:top w:val="single" w:sz="4" w:space="1" w:color="auto"/>
+                <w:left w:val="single" w:sz="4" w:space="4" w:color="auto"/>
+                <w:bottom w:val="single" w:sz="4" w:space="1" w:color="auto"/>
+                <w:right w:val="single" w:sz="4" w:space="4" w:color="auto"/>
+                <w:between w:val="single" w:sz="4" w:space="1" w:color="auto"/>
+                <w:bar w:val="single" w:sz="4" w:color="auto"/>
+              </w:pBdr>
+              <w:rPr>
+                <w:rFonts w:ascii="Calibri" w:eastAsia="Times New Roman" w:hAnsi="Calibri" w:cs="Calibri"/>
+                <w:color w:val="000000"/>
+                <w:lang w:eastAsia="es-ES"/>
+              </w:rPr>
+            </w:pPr>
+          </w:p>
+        </w:tc>
+        <w:tc>
+          <w:tcPr>
+            <w:tcW w:w="1479" w:type="dxa"/>
+          </w:tcPr>
+          <w:p>
+            <w:pPr>
+              <w:pBdr>
+                <w:top w:val="single" w:sz="4" w:space="1" w:color="auto"/>
+                <w:left w:val="single" w:sz="4" w:space="4" w:color="auto"/>
+                <w:bottom w:val="single" w:sz="4" w:space="1" w:color="auto"/>
+                <w:right w:val="single" w:sz="4" w:space="4" w:color="auto"/>
+                <w:between w:val="single" w:sz="4" w:space="1" w:color="auto"/>
+                <w:bar w:val="single" w:sz="4" w:color="auto"/>
+              </w:pBdr>
+              <w:rPr>
+                <w:rFonts w:ascii="Calibri" w:eastAsia="Times New Roman" w:hAnsi="Calibri" w:cs="Calibri"/>
+                <w:color w:val="000000"/>
+                <w:lang w:eastAsia="es-ES"/>
+              </w:rPr>
+            </w:pPr>
+          </w:p>
+        </w:tc>
+        <w:tc>
+          <w:tcPr>
+            <w:tcW w:w="2793" w:type="dxa"/>
+            <w:shd w:val="clear" w:color="auto" w:fill="FFFFFF" w:themeFill="background1"/>
+          </w:tcPr>
+          <w:p>
+            <w:proofErr w:type="spellStart"/>
+            <w:r>
+              <w:t>Distribution_Uncertain</w:t>
+            </w:r>
+            <w:proofErr w:type="spellEnd"/>
+          </w:p>
+        </w:tc>
+      </w:tr>
+    </w:tbl>
     <w:p/>
     <w:sectPr>
       <w:pgSz w:w="11906" w:h="16838"/>
@@ -745,8 +2019,8 @@
 </file>
 
 <file path=word/numbering.xml><?xml version="1.0" encoding="utf-8"?>
-<w:numbering xmlns:wpc="http://schemas.microsoft.com/office/word/2010/wordprocessingCanvas" xmlns:cx="http://schemas.microsoft.com/office/drawing/2014/chartex" xmlns:cx1="http://schemas.microsoft.com/office/drawing/2015/9/8/chartex" xmlns:cx2="http://schemas.microsoft.com/office/drawing/2015/10/21/chartex" xmlns:cx3="http://schemas.microsoft.com/office/drawing/2016/5/9/chartex" xmlns:cx4="http://schemas.microsoft.com/office/drawing/2016/5/10/chartex" xmlns:cx5="http://schemas.microsoft.com/office/drawing/2016/5/11/chartex" xmlns:mc="http://schemas.openxmlformats.org/markup-compatibility/2006" xmlns:o="urn:schemas-microsoft-com:office:office" xmlns:r="http://schemas.openxmlformats.org/officeDocument/2006/relationships" xmlns:m="http://schemas.openxmlformats.org/officeDocument/2006/math" xmlns:v="urn:schemas-microsoft-com:vml" xmlns:wp14="http://schemas.microsoft.com/office/word/2010/wordprocessingDrawing" xmlns:wp="http://schemas.openxmlformats.org/drawingml/2006/wordprocessingDrawing" xmlns:w10="urn:schemas-microsoft-com:office:word" xmlns:w="http://schemas.openxmlformats.org/wordprocessingml/2006/main" xmlns:w14="http://schemas.microsoft.com/office/word/2010/wordml" xmlns:w15="http://schemas.microsoft.com/office/word/2012/wordml" xmlns:w16se="http://schemas.microsoft.com/office/word/2015/wordml/symex" xmlns:wpg="http://schemas.microsoft.com/office/word/2010/wordprocessingGroup" xmlns:wpi="http://schemas.microsoft.com/office/word/2010/wordprocessingInk" xmlns:wne="http://schemas.microsoft.com/office/word/2006/wordml" xmlns:wps="http://schemas.microsoft.com/office/word/2010/wordprocessingShape" mc:Ignorable="w14 w15 w16se wp14">
-  <w:abstractNum w:abstractNumId="0" w15:restartNumberingAfterBreak="0">
+<w:numbering xmlns:wpc="http://schemas.microsoft.com/office/word/2010/wordprocessingCanvas" xmlns:mc="http://schemas.openxmlformats.org/markup-compatibility/2006" xmlns:o="urn:schemas-microsoft-com:office:office" xmlns:r="http://schemas.openxmlformats.org/officeDocument/2006/relationships" xmlns:m="http://schemas.openxmlformats.org/officeDocument/2006/math" xmlns:v="urn:schemas-microsoft-com:vml" xmlns:wp14="http://schemas.microsoft.com/office/word/2010/wordprocessingDrawing" xmlns:wp="http://schemas.openxmlformats.org/drawingml/2006/wordprocessingDrawing" xmlns:w10="urn:schemas-microsoft-com:office:word" xmlns:w="http://schemas.openxmlformats.org/wordprocessingml/2006/main" xmlns:w14="http://schemas.microsoft.com/office/word/2010/wordml" xmlns:w15="http://schemas.microsoft.com/office/word/2012/wordml" xmlns:wpg="http://schemas.microsoft.com/office/word/2010/wordprocessingGroup" xmlns:wpi="http://schemas.microsoft.com/office/word/2010/wordprocessingInk" xmlns:wne="http://schemas.microsoft.com/office/word/2006/wordml" xmlns:wps="http://schemas.microsoft.com/office/word/2010/wordprocessingShape" mc:Ignorable="w14 w15 wp14">
+  <w:abstractNum w:abstractNumId="0">
     <w:nsid w:val="39175986"/>
     <w:multiLevelType w:val="hybridMultilevel"/>
     <w:tmpl w:val="6382C79A"/>
@@ -866,7 +2140,7 @@
 </file>
 
 <file path=word/styles.xml><?xml version="1.0" encoding="utf-8"?>
-<w:styles xmlns:mc="http://schemas.openxmlformats.org/markup-compatibility/2006" xmlns:r="http://schemas.openxmlformats.org/officeDocument/2006/relationships" xmlns:w="http://schemas.openxmlformats.org/wordprocessingml/2006/main" xmlns:w14="http://schemas.microsoft.com/office/word/2010/wordml" xmlns:w15="http://schemas.microsoft.com/office/word/2012/wordml" xmlns:w16se="http://schemas.microsoft.com/office/word/2015/wordml/symex" mc:Ignorable="w14 w15 w16se">
+<w:styles xmlns:mc="http://schemas.openxmlformats.org/markup-compatibility/2006" xmlns:r="http://schemas.openxmlformats.org/officeDocument/2006/relationships" xmlns:w="http://schemas.openxmlformats.org/wordprocessingml/2006/main" xmlns:w14="http://schemas.microsoft.com/office/word/2010/wordml" xmlns:w15="http://schemas.microsoft.com/office/word/2012/wordml" mc:Ignorable="w14 w15">
   <w:docDefaults>
     <w:rPrDefault>
       <w:rPr>
@@ -882,7 +2156,7 @@
       </w:pPr>
     </w:pPrDefault>
   </w:docDefaults>
-  <w:latentStyles w:defLockedState="0" w:defUIPriority="99" w:defSemiHidden="0" w:defUnhideWhenUsed="0" w:defQFormat="0" w:count="374">
+  <w:latentStyles w:defLockedState="0" w:defUIPriority="99" w:defSemiHidden="0" w:defUnhideWhenUsed="0" w:defQFormat="0" w:count="371">
     <w:lsdException w:name="Normal" w:uiPriority="0" w:qFormat="1"/>
     <w:lsdException w:name="heading 1" w:uiPriority="9" w:qFormat="1"/>
     <w:lsdException w:name="heading 2" w:semiHidden="1" w:uiPriority="9" w:unhideWhenUsed="1" w:qFormat="1"/>
@@ -988,6 +2262,7 @@
     <w:lsdException w:name="HTML Sample" w:semiHidden="1" w:unhideWhenUsed="1"/>
     <w:lsdException w:name="HTML Typewriter" w:semiHidden="1" w:unhideWhenUsed="1"/>
     <w:lsdException w:name="HTML Variable" w:semiHidden="1" w:unhideWhenUsed="1"/>
+    <w:lsdException w:name="Normal Table" w:semiHidden="1" w:unhideWhenUsed="1"/>
     <w:lsdException w:name="annotation subject" w:semiHidden="1" w:unhideWhenUsed="1"/>
     <w:lsdException w:name="No List" w:semiHidden="1" w:unhideWhenUsed="1"/>
     <w:lsdException w:name="Outline List 1" w:semiHidden="1" w:unhideWhenUsed="1"/>
@@ -1033,9 +2308,11 @@
     <w:lsdException w:name="Table Subtle 1" w:semiHidden="1" w:unhideWhenUsed="1"/>
     <w:lsdException w:name="Table Subtle 2" w:semiHidden="1" w:unhideWhenUsed="1"/>
     <w:lsdException w:name="Table Web 1" w:semiHidden="1" w:unhideWhenUsed="1"/>
+    <w:lsdException w:name="Table Web 2" w:semiHidden="1" w:unhideWhenUsed="1"/>
     <w:lsdException w:name="Table Web 3" w:semiHidden="1" w:unhideWhenUsed="1"/>
     <w:lsdException w:name="Balloon Text" w:semiHidden="1" w:unhideWhenUsed="1"/>
     <w:lsdException w:name="Table Grid" w:uiPriority="39"/>
+    <w:lsdException w:name="Table Theme" w:semiHidden="1" w:unhideWhenUsed="1"/>
     <w:lsdException w:name="Placeholder Text" w:semiHidden="1"/>
     <w:lsdException w:name="No Spacing" w:uiPriority="1" w:qFormat="1"/>
     <w:lsdException w:name="Light Shading" w:uiPriority="60"/>
@@ -1251,9 +2528,6 @@
     <w:lsdException w:name="List Table 5 Dark Accent 6" w:uiPriority="50"/>
     <w:lsdException w:name="List Table 6 Colorful Accent 6" w:uiPriority="51"/>
     <w:lsdException w:name="List Table 7 Colorful Accent 6" w:uiPriority="52"/>
-    <w:lsdException w:name="Mention" w:semiHidden="1" w:unhideWhenUsed="1"/>
-    <w:lsdException w:name="Smart Hyperlink" w:semiHidden="1" w:unhideWhenUsed="1"/>
-    <w:lsdException w:name="Hashtag" w:semiHidden="1" w:unhideWhenUsed="1"/>
   </w:latentStyles>
   <w:style w:type="paragraph" w:default="1" w:styleId="Normal">
     <w:name w:val="Normal"/>
@@ -1296,6 +2570,32 @@
       <w:ind w:left="720"/>
       <w:contextualSpacing/>
     </w:pPr>
+  </w:style>
+  <w:style w:type="table" w:styleId="Tablaconcuadrcula">
+    <w:name w:val="Table Grid"/>
+    <w:basedOn w:val="Tablanormal"/>
+    <w:uiPriority w:val="39"/>
+    <w:rsid w:val="002D6537"/>
+    <w:pPr>
+      <w:spacing w:after="0" w:line="240" w:lineRule="auto"/>
+    </w:pPr>
+    <w:tblPr>
+      <w:tblInd w:w="0" w:type="dxa"/>
+      <w:tblBorders>
+        <w:top w:val="single" w:sz="4" w:space="0" w:color="auto"/>
+        <w:left w:val="single" w:sz="4" w:space="0" w:color="auto"/>
+        <w:bottom w:val="single" w:sz="4" w:space="0" w:color="auto"/>
+        <w:right w:val="single" w:sz="4" w:space="0" w:color="auto"/>
+        <w:insideH w:val="single" w:sz="4" w:space="0" w:color="auto"/>
+        <w:insideV w:val="single" w:sz="4" w:space="0" w:color="auto"/>
+      </w:tblBorders>
+      <w:tblCellMar>
+        <w:top w:w="0" w:type="dxa"/>
+        <w:left w:w="108" w:type="dxa"/>
+        <w:bottom w:w="0" w:type="dxa"/>
+        <w:right w:w="108" w:type="dxa"/>
+      </w:tblCellMar>
+    </w:tblPr>
   </w:style>
 </w:styles>
 </file>
